--- a/src/УЯЗВИМОСТИ И МЕТОДИЧЕСКИЕ РЕКОМЕНДАЦИИ (backend).docx
+++ b/src/УЯЗВИМОСТИ И МЕТОДИЧЕСКИЕ РЕКОМЕНДАЦИИ (backend).docx
@@ -1,7 +1,732 @@
 
 <file path=word/document.xml><?xml version="1.0" encoding="utf-8"?>
-<w:document xmlns:wpc="http://schemas.microsoft.com/office/word/2010/wordprocessingCanvas" xmlns:cx="http://schemas.microsoft.com/office/drawing/2014/chartex" xmlns:cx1="http://schemas.microsoft.com/office/drawing/2015/9/8/chartex" xmlns:cx2="http://schemas.microsoft.com/office/drawing/2015/10/21/chartex" xmlns:cx3="http://schemas.microsoft.com/office/drawing/2016/5/9/chartex" xmlns:cx4="http://schemas.microsoft.com/office/drawing/2016/5/10/chartex" xmlns:cx5="http://schemas.microsoft.com/office/drawing/2016/5/11/chartex" xmlns:cx6="http://schemas.microsoft.com/office/drawing/2016/5/12/chartex" xmlns:cx7="http://schemas.microsoft.com/office/drawing/2016/5/13/chartex" xmlns:cx8="http://schemas.microsoft.com/office/drawing/2016/5/14/chartex" xmlns:mc="http://schemas.openxmlformats.org/markup-compatibility/2006" xmlns:aink="http://schemas.microsoft.com/office/drawing/2016/ink" xmlns:am3d="http://schemas.microsoft.com/office/drawing/2017/model3d" xmlns:o="urn:schemas-microsoft-com:office:office" xmlns:r="http://schemas.openxmlformats.org/officeDocument/2006/relationships" xmlns:m="http://schemas.openxmlformats.org/officeDocument/2006/math" xmlns:v="urn:schemas-microsoft-com:vml" xmlns:wp14="http://schemas.microsoft.com/office/word/2010/wordprocessingDrawing" xmlns:wp="http://schemas.openxmlformats.org/drawingml/2006/wordprocessingDrawing" xmlns:w10="urn:schemas-microsoft-com:office:word" xmlns:w="http://schemas.openxmlformats.org/wordprocessingml/2006/main" xmlns:w14="http://schemas.microsoft.com/office/word/2010/wordml" xmlns:w15="http://schemas.microsoft.com/office/word/2012/wordml" xmlns:w16cex="http://schemas.microsoft.com/office/word/2018/wordml/cex" xmlns:w16cid="http://schemas.microsoft.com/office/word/2016/wordml/cid" xmlns:w16="http://schemas.microsoft.com/office/word/2018/wordml" xmlns:w16se="http://schemas.microsoft.com/office/word/2015/wordml/symex" xmlns:wpg="http://schemas.microsoft.com/office/word/2010/wordprocessingGroup" xmlns:wpi="http://schemas.microsoft.com/office/word/2010/wordprocessingInk" xmlns:wne="http://schemas.microsoft.com/office/word/2006/wordml" xmlns:wps="http://schemas.microsoft.com/office/word/2010/wordprocessingShape" mc:Ignorable="w14 w15 w16se w16cid w16 w16cex wp14">
+<w:document xmlns:wpc="http://schemas.microsoft.com/office/word/2010/wordprocessingCanvas" xmlns:mc="http://schemas.openxmlformats.org/markup-compatibility/2006" xmlns:o="urn:schemas-microsoft-com:office:office" xmlns:r="http://schemas.openxmlformats.org/officeDocument/2006/relationships" xmlns:m="http://schemas.openxmlformats.org/officeDocument/2006/math" xmlns:v="urn:schemas-microsoft-com:vml" xmlns:wp14="http://schemas.microsoft.com/office/word/2010/wordprocessingDrawing" xmlns:wp="http://schemas.openxmlformats.org/drawingml/2006/wordprocessingDrawing" xmlns:w10="urn:schemas-microsoft-com:office:word" xmlns:w="http://schemas.openxmlformats.org/wordprocessingml/2006/main" xmlns:w14="http://schemas.microsoft.com/office/word/2010/wordml" xmlns:w15="http://schemas.microsoft.com/office/word/2012/wordml" xmlns:wpg="http://schemas.microsoft.com/office/word/2010/wordprocessingGroup" xmlns:wpi="http://schemas.microsoft.com/office/word/2010/wordprocessingInk" xmlns:wne="http://schemas.microsoft.com/office/word/2006/wordml" xmlns:wps="http://schemas.microsoft.com/office/word/2010/wordprocessingShape" mc:Ignorable="w14 w15 wp14">
   <w:body>
+    <w:tbl>
+      <w:tblPr>
+        <w:tblStyle w:val="TableNormal"/>
+        <w:tblpPr w:leftFromText="180" w:rightFromText="180" w:horzAnchor="margin" w:tblpXSpec="center" w:tblpY="-585"/>
+        <w:tblW w:w="10207" w:type="dxa"/>
+        <w:tblLayout w:type="fixed"/>
+        <w:tblLook w:val="01E0" w:firstRow="1" w:lastRow="1" w:firstColumn="1" w:lastColumn="1" w:noHBand="0" w:noVBand="0"/>
+      </w:tblPr>
+      <w:tblGrid>
+        <w:gridCol w:w="10207"/>
+      </w:tblGrid>
+      <w:tr>
+        <w:trPr>
+          <w:trHeight w:val="1880"/>
+        </w:trPr>
+        <w:tc>
+          <w:tcPr>
+            <w:tcW w:w="10207" w:type="dxa"/>
+          </w:tcPr>
+          <w:p>
+            <w:pPr>
+              <w:pStyle w:val="TableParagraph"/>
+              <w:tabs>
+                <w:tab w:val="left" w:pos="851"/>
+              </w:tabs>
+              <w:spacing w:before="0" w:line="258" w:lineRule="exact"/>
+              <w:ind w:right="405"/>
+              <w:jc w:val="left"/>
+              <w:rPr>
+                <w:sz w:val="28"/>
+                <w:szCs w:val="28"/>
+                <w:lang w:val="ru-RU"/>
+              </w:rPr>
+            </w:pPr>
+            <w:bookmarkStart w:id="0" w:name="_GoBack"/>
+          </w:p>
+          <w:p>
+            <w:pPr>
+              <w:pStyle w:val="TableParagraph"/>
+              <w:tabs>
+                <w:tab w:val="left" w:pos="851"/>
+              </w:tabs>
+              <w:spacing w:before="0" w:line="258" w:lineRule="exact"/>
+              <w:ind w:left="142" w:right="405"/>
+              <w:rPr>
+                <w:sz w:val="28"/>
+                <w:szCs w:val="28"/>
+                <w:lang w:val="ru-RU"/>
+              </w:rPr>
+            </w:pPr>
+          </w:p>
+          <w:p>
+            <w:pPr>
+              <w:pStyle w:val="TableParagraph"/>
+              <w:tabs>
+                <w:tab w:val="left" w:pos="851"/>
+              </w:tabs>
+              <w:spacing w:before="0" w:line="258" w:lineRule="exact"/>
+              <w:ind w:left="142" w:right="405"/>
+              <w:rPr>
+                <w:sz w:val="28"/>
+                <w:szCs w:val="28"/>
+                <w:lang w:val="ru-RU"/>
+              </w:rPr>
+            </w:pPr>
+          </w:p>
+          <w:p>
+            <w:pPr>
+              <w:pStyle w:val="TableParagraph"/>
+              <w:tabs>
+                <w:tab w:val="left" w:pos="851"/>
+              </w:tabs>
+              <w:spacing w:before="0" w:line="258" w:lineRule="exact"/>
+              <w:ind w:left="142" w:right="405"/>
+              <w:rPr>
+                <w:sz w:val="28"/>
+                <w:szCs w:val="28"/>
+                <w:lang w:val="ru-RU"/>
+              </w:rPr>
+            </w:pPr>
+          </w:p>
+          <w:p>
+            <w:pPr>
+              <w:pStyle w:val="TableParagraph"/>
+              <w:tabs>
+                <w:tab w:val="left" w:pos="851"/>
+              </w:tabs>
+              <w:spacing w:before="0" w:line="258" w:lineRule="exact"/>
+              <w:ind w:left="142" w:right="405"/>
+              <w:rPr>
+                <w:sz w:val="28"/>
+                <w:szCs w:val="28"/>
+                <w:lang w:val="ru-RU"/>
+              </w:rPr>
+            </w:pPr>
+            <w:r>
+              <w:rPr>
+                <w:sz w:val="28"/>
+                <w:szCs w:val="28"/>
+                <w:lang w:val="ru-RU"/>
+              </w:rPr>
+              <w:t>МИНИСТЕРСТВО НАУКИ И ВЫСШЕГО ОБРАЗОВАНИЯ</w:t>
+            </w:r>
+          </w:p>
+          <w:p>
+            <w:pPr>
+              <w:pStyle w:val="TableParagraph"/>
+              <w:tabs>
+                <w:tab w:val="left" w:pos="851"/>
+              </w:tabs>
+              <w:spacing w:before="54"/>
+              <w:ind w:left="144" w:right="405"/>
+              <w:rPr>
+                <w:sz w:val="28"/>
+                <w:szCs w:val="28"/>
+                <w:lang w:val="ru-RU"/>
+              </w:rPr>
+            </w:pPr>
+            <w:r>
+              <w:rPr>
+                <w:sz w:val="28"/>
+                <w:szCs w:val="28"/>
+                <w:lang w:val="ru-RU"/>
+              </w:rPr>
+              <w:t>РОССИЙСКОЙ ФЕДЕРАЦИИ</w:t>
+            </w:r>
+          </w:p>
+          <w:p>
+            <w:pPr>
+              <w:pStyle w:val="TableParagraph"/>
+              <w:tabs>
+                <w:tab w:val="left" w:pos="851"/>
+              </w:tabs>
+              <w:spacing w:before="6"/>
+              <w:jc w:val="left"/>
+              <w:rPr>
+                <w:sz w:val="28"/>
+                <w:szCs w:val="28"/>
+                <w:lang w:val="ru-RU"/>
+              </w:rPr>
+            </w:pPr>
+          </w:p>
+          <w:p>
+            <w:pPr>
+              <w:pStyle w:val="TableParagraph"/>
+              <w:tabs>
+                <w:tab w:val="left" w:pos="851"/>
+              </w:tabs>
+              <w:spacing w:before="0"/>
+              <w:ind w:left="148" w:right="405"/>
+              <w:rPr>
+                <w:sz w:val="28"/>
+                <w:szCs w:val="28"/>
+                <w:lang w:val="ru-RU"/>
+              </w:rPr>
+            </w:pPr>
+            <w:r>
+              <w:rPr>
+                <w:sz w:val="28"/>
+                <w:szCs w:val="28"/>
+                <w:lang w:val="ru-RU"/>
+              </w:rPr>
+              <w:t>Федеральное государственное бюджетное образовательное учреждение высшего образования</w:t>
+            </w:r>
+          </w:p>
+          <w:p>
+            <w:pPr>
+              <w:pStyle w:val="TableParagraph"/>
+              <w:tabs>
+                <w:tab w:val="left" w:pos="851"/>
+              </w:tabs>
+              <w:spacing w:before="56"/>
+              <w:ind w:left="143" w:right="405"/>
+              <w:rPr>
+                <w:sz w:val="28"/>
+                <w:szCs w:val="28"/>
+              </w:rPr>
+            </w:pPr>
+            <w:r>
+              <w:rPr>
+                <w:sz w:val="28"/>
+                <w:szCs w:val="28"/>
+              </w:rPr>
+              <w:t>«МОСКОВСКИЙ ПОЛИТЕХНИЧЕСКИЙ УНИВЕРСИТЕТ»</w:t>
+            </w:r>
+          </w:p>
+        </w:tc>
+      </w:tr>
+      <w:tr>
+        <w:trPr>
+          <w:trHeight w:val="3498"/>
+        </w:trPr>
+        <w:tc>
+          <w:tcPr>
+            <w:tcW w:w="10207" w:type="dxa"/>
+          </w:tcPr>
+          <w:p>
+            <w:pPr>
+              <w:pStyle w:val="TableParagraph"/>
+              <w:tabs>
+                <w:tab w:val="left" w:pos="851"/>
+              </w:tabs>
+              <w:spacing w:before="11"/>
+              <w:jc w:val="left"/>
+              <w:rPr>
+                <w:sz w:val="28"/>
+                <w:szCs w:val="28"/>
+                <w:lang w:val="ru-RU"/>
+              </w:rPr>
+            </w:pPr>
+          </w:p>
+          <w:p>
+            <w:pPr>
+              <w:pStyle w:val="TableParagraph"/>
+              <w:tabs>
+                <w:tab w:val="left" w:pos="851"/>
+              </w:tabs>
+              <w:spacing w:before="0"/>
+              <w:ind w:left="143" w:right="405"/>
+              <w:rPr>
+                <w:sz w:val="28"/>
+                <w:szCs w:val="28"/>
+                <w:lang w:val="ru-RU"/>
+              </w:rPr>
+            </w:pPr>
+          </w:p>
+          <w:p>
+            <w:pPr>
+              <w:pStyle w:val="TableParagraph"/>
+              <w:tabs>
+                <w:tab w:val="left" w:pos="851"/>
+              </w:tabs>
+              <w:spacing w:before="0"/>
+              <w:ind w:left="143" w:right="405"/>
+              <w:rPr>
+                <w:sz w:val="28"/>
+                <w:szCs w:val="28"/>
+                <w:lang w:val="ru-RU"/>
+              </w:rPr>
+            </w:pPr>
+          </w:p>
+          <w:p>
+            <w:pPr>
+              <w:pStyle w:val="TableParagraph"/>
+              <w:tabs>
+                <w:tab w:val="left" w:pos="851"/>
+              </w:tabs>
+              <w:spacing w:before="0"/>
+              <w:ind w:left="143" w:right="405"/>
+              <w:rPr>
+                <w:sz w:val="28"/>
+                <w:szCs w:val="28"/>
+                <w:lang w:val="ru-RU"/>
+              </w:rPr>
+            </w:pPr>
+          </w:p>
+          <w:p>
+            <w:pPr>
+              <w:pStyle w:val="TableParagraph"/>
+              <w:tabs>
+                <w:tab w:val="left" w:pos="851"/>
+              </w:tabs>
+              <w:spacing w:before="0"/>
+              <w:ind w:left="143" w:right="405"/>
+              <w:rPr>
+                <w:sz w:val="28"/>
+                <w:szCs w:val="28"/>
+                <w:lang w:val="ru-RU"/>
+              </w:rPr>
+            </w:pPr>
+            <w:r>
+              <w:rPr>
+                <w:sz w:val="28"/>
+                <w:szCs w:val="28"/>
+                <w:lang w:val="ru-RU"/>
+              </w:rPr>
+              <w:t>Методические рекомендации</w:t>
+            </w:r>
+            <w:r>
+              <w:rPr>
+                <w:sz w:val="28"/>
+                <w:szCs w:val="28"/>
+                <w:lang w:val="ru-RU"/>
+              </w:rPr>
+              <w:t xml:space="preserve"> по проекту № 42</w:t>
+            </w:r>
+            <w:r>
+              <w:rPr>
+                <w:sz w:val="28"/>
+                <w:szCs w:val="28"/>
+                <w:lang w:val="ru-RU"/>
+              </w:rPr>
+              <w:br/>
+              <w:t xml:space="preserve"> Мобильное приложение Ак Барс</w:t>
+            </w:r>
+          </w:p>
+          <w:p>
+            <w:pPr>
+              <w:pStyle w:val="TableParagraph"/>
+              <w:tabs>
+                <w:tab w:val="left" w:pos="851"/>
+              </w:tabs>
+              <w:spacing w:before="0"/>
+              <w:ind w:left="143" w:right="405"/>
+              <w:rPr>
+                <w:sz w:val="28"/>
+                <w:szCs w:val="28"/>
+                <w:lang w:val="ru-RU"/>
+              </w:rPr>
+            </w:pPr>
+            <w:r>
+              <w:rPr>
+                <w:sz w:val="28"/>
+                <w:szCs w:val="28"/>
+                <w:lang w:val="ru-RU"/>
+              </w:rPr>
+              <w:t>Для</w:t>
+            </w:r>
+            <w:r>
+              <w:rPr>
+                <w:sz w:val="28"/>
+                <w:szCs w:val="28"/>
+                <w:lang w:val="ru-RU"/>
+              </w:rPr>
+              <w:t>:</w:t>
+            </w:r>
+          </w:p>
+          <w:p>
+            <w:pPr>
+              <w:pStyle w:val="TableParagraph"/>
+              <w:tabs>
+                <w:tab w:val="left" w:pos="851"/>
+              </w:tabs>
+              <w:spacing w:before="0"/>
+              <w:ind w:left="143" w:right="405"/>
+              <w:rPr>
+                <w:sz w:val="28"/>
+                <w:szCs w:val="28"/>
+                <w:lang w:val="ru-RU"/>
+              </w:rPr>
+            </w:pPr>
+            <w:r>
+              <w:rPr>
+                <w:sz w:val="28"/>
+                <w:szCs w:val="28"/>
+                <w:lang w:val="ru-RU"/>
+              </w:rPr>
+              <w:t>«</w:t>
+            </w:r>
+            <w:proofErr w:type="gramStart"/>
+            <w:r>
+              <w:rPr>
+                <w:sz w:val="28"/>
+                <w:szCs w:val="28"/>
+                <w:lang w:val="ru-RU"/>
+              </w:rPr>
+              <w:t xml:space="preserve">Команды </w:t>
+            </w:r>
+            <w:r>
+              <w:t xml:space="preserve"> </w:t>
+            </w:r>
+            <w:proofErr w:type="spellStart"/>
+            <w:r>
+              <w:rPr>
+                <w:sz w:val="28"/>
+                <w:szCs w:val="28"/>
+                <w:lang w:val="ru-RU"/>
+              </w:rPr>
+              <w:t>бекенд</w:t>
+            </w:r>
+            <w:proofErr w:type="spellEnd"/>
+            <w:proofErr w:type="gramEnd"/>
+            <w:r>
+              <w:rPr>
+                <w:sz w:val="28"/>
+                <w:szCs w:val="28"/>
+                <w:lang w:val="ru-RU"/>
+              </w:rPr>
+              <w:t>-разработчиков</w:t>
+            </w:r>
+            <w:r>
+              <w:rPr>
+                <w:sz w:val="28"/>
+                <w:szCs w:val="28"/>
+                <w:lang w:val="ru-RU"/>
+              </w:rPr>
+              <w:t>»</w:t>
+            </w:r>
+          </w:p>
+          <w:p>
+            <w:pPr>
+              <w:pStyle w:val="TableParagraph"/>
+              <w:tabs>
+                <w:tab w:val="left" w:pos="851"/>
+              </w:tabs>
+              <w:spacing w:before="0" w:line="276" w:lineRule="exact"/>
+              <w:ind w:left="144" w:right="405"/>
+              <w:rPr>
+                <w:sz w:val="28"/>
+                <w:szCs w:val="28"/>
+                <w:lang w:val="ru-RU"/>
+              </w:rPr>
+            </w:pPr>
+          </w:p>
+        </w:tc>
+      </w:tr>
+      <w:tr>
+        <w:trPr>
+          <w:trHeight w:val="3093"/>
+        </w:trPr>
+        <w:tc>
+          <w:tcPr>
+            <w:tcW w:w="10207" w:type="dxa"/>
+          </w:tcPr>
+          <w:p>
+            <w:pPr>
+              <w:pStyle w:val="TableParagraph"/>
+              <w:tabs>
+                <w:tab w:val="left" w:pos="851"/>
+              </w:tabs>
+              <w:spacing w:before="2"/>
+              <w:jc w:val="left"/>
+              <w:rPr>
+                <w:sz w:val="23"/>
+                <w:lang w:val="ru-RU"/>
+              </w:rPr>
+            </w:pPr>
+          </w:p>
+          <w:p>
+            <w:pPr>
+              <w:pStyle w:val="TableParagraph"/>
+              <w:tabs>
+                <w:tab w:val="left" w:pos="851"/>
+                <w:tab w:val="left" w:pos="8600"/>
+              </w:tabs>
+              <w:spacing w:before="0"/>
+              <w:ind w:left="6556"/>
+              <w:jc w:val="left"/>
+              <w:rPr>
+                <w:sz w:val="20"/>
+                <w:lang w:val="ru-RU"/>
+              </w:rPr>
+            </w:pPr>
+          </w:p>
+        </w:tc>
+      </w:tr>
+      <w:tr>
+        <w:trPr>
+          <w:trHeight w:val="2306"/>
+        </w:trPr>
+        <w:tc>
+          <w:tcPr>
+            <w:tcW w:w="10207" w:type="dxa"/>
+          </w:tcPr>
+          <w:p>
+            <w:pPr>
+              <w:pStyle w:val="a6"/>
+              <w:spacing w:before="0" w:beforeAutospacing="0" w:after="0" w:afterAutospacing="0"/>
+              <w:ind w:right="-5"/>
+              <w:jc w:val="right"/>
+              <w:rPr>
+                <w:lang w:val="ru-RU"/>
+              </w:rPr>
+            </w:pPr>
+            <w:r>
+              <w:rPr>
+                <w:color w:val="000000"/>
+                <w:sz w:val="28"/>
+                <w:szCs w:val="28"/>
+                <w:lang w:val="ru-RU"/>
+              </w:rPr>
+              <w:t>Выполнили:</w:t>
+            </w:r>
+          </w:p>
+          <w:p>
+            <w:pPr>
+              <w:pStyle w:val="a6"/>
+              <w:spacing w:before="0" w:beforeAutospacing="0" w:after="0" w:afterAutospacing="0"/>
+              <w:ind w:right="-5"/>
+              <w:jc w:val="right"/>
+              <w:rPr>
+                <w:lang w:val="ru-RU"/>
+              </w:rPr>
+            </w:pPr>
+            <w:r>
+              <w:rPr>
+                <w:color w:val="000000"/>
+                <w:sz w:val="28"/>
+                <w:szCs w:val="28"/>
+                <w:lang w:val="ru-RU"/>
+              </w:rPr>
+              <w:t xml:space="preserve">Студенты </w:t>
+            </w:r>
+            <w:r>
+              <w:rPr>
+                <w:color w:val="000000"/>
+                <w:sz w:val="28"/>
+                <w:szCs w:val="28"/>
+                <w:lang w:val="ru-RU"/>
+              </w:rPr>
+              <w:t>3</w:t>
+            </w:r>
+            <w:r>
+              <w:rPr>
+                <w:color w:val="000000"/>
+                <w:sz w:val="28"/>
+                <w:szCs w:val="28"/>
+                <w:lang w:val="ru-RU"/>
+              </w:rPr>
+              <w:t xml:space="preserve"> курса</w:t>
+            </w:r>
+          </w:p>
+          <w:p>
+            <w:pPr>
+              <w:pStyle w:val="a6"/>
+              <w:spacing w:before="0" w:beforeAutospacing="0" w:after="0" w:afterAutospacing="0"/>
+              <w:ind w:right="-5"/>
+              <w:jc w:val="right"/>
+              <w:rPr>
+                <w:color w:val="000000"/>
+                <w:sz w:val="28"/>
+                <w:szCs w:val="28"/>
+                <w:lang w:val="ru-RU"/>
+              </w:rPr>
+            </w:pPr>
+            <w:r>
+              <w:rPr>
+                <w:color w:val="000000"/>
+                <w:sz w:val="28"/>
+                <w:szCs w:val="28"/>
+                <w:lang w:val="ru-RU"/>
+              </w:rPr>
+              <w:t>Группы 181-</w:t>
+            </w:r>
+            <w:r>
+              <w:rPr>
+                <w:color w:val="000000"/>
+                <w:sz w:val="28"/>
+                <w:szCs w:val="28"/>
+                <w:lang w:val="ru-RU"/>
+              </w:rPr>
+              <w:t>352</w:t>
+            </w:r>
+          </w:p>
+          <w:p>
+            <w:pPr>
+              <w:pStyle w:val="a6"/>
+              <w:spacing w:before="0" w:beforeAutospacing="0" w:after="0" w:afterAutospacing="0"/>
+              <w:ind w:right="-5"/>
+              <w:jc w:val="right"/>
+              <w:rPr>
+                <w:color w:val="000000"/>
+                <w:sz w:val="28"/>
+                <w:szCs w:val="28"/>
+                <w:lang w:val="ru-RU"/>
+              </w:rPr>
+            </w:pPr>
+            <w:r>
+              <w:rPr>
+                <w:color w:val="000000"/>
+                <w:sz w:val="28"/>
+                <w:szCs w:val="28"/>
+                <w:lang w:val="ru-RU"/>
+              </w:rPr>
+              <w:t>Захаров В.А.</w:t>
+            </w:r>
+          </w:p>
+          <w:p>
+            <w:pPr>
+              <w:pStyle w:val="a6"/>
+              <w:spacing w:before="0" w:beforeAutospacing="0" w:after="0" w:afterAutospacing="0"/>
+              <w:ind w:right="-5"/>
+              <w:jc w:val="right"/>
+              <w:rPr>
+                <w:lang w:val="ru-RU"/>
+              </w:rPr>
+            </w:pPr>
+            <w:proofErr w:type="spellStart"/>
+            <w:r>
+              <w:rPr>
+                <w:color w:val="000000"/>
+                <w:sz w:val="28"/>
+                <w:szCs w:val="28"/>
+                <w:lang w:val="ru-RU"/>
+              </w:rPr>
+              <w:t>Констанитов</w:t>
+            </w:r>
+            <w:proofErr w:type="spellEnd"/>
+            <w:r>
+              <w:rPr>
+                <w:color w:val="000000"/>
+                <w:sz w:val="28"/>
+                <w:szCs w:val="28"/>
+                <w:lang w:val="ru-RU"/>
+              </w:rPr>
+              <w:t xml:space="preserve"> Д.А.</w:t>
+            </w:r>
+          </w:p>
+          <w:p>
+            <w:pPr>
+              <w:pStyle w:val="TableParagraph"/>
+              <w:tabs>
+                <w:tab w:val="left" w:pos="851"/>
+              </w:tabs>
+              <w:spacing w:before="7"/>
+              <w:jc w:val="left"/>
+              <w:rPr>
+                <w:sz w:val="33"/>
+                <w:lang w:val="ru-RU"/>
+              </w:rPr>
+            </w:pPr>
+          </w:p>
+          <w:p>
+            <w:pPr>
+              <w:pStyle w:val="TableParagraph"/>
+              <w:tabs>
+                <w:tab w:val="left" w:pos="851"/>
+              </w:tabs>
+              <w:spacing w:before="0" w:line="288" w:lineRule="auto"/>
+              <w:ind w:left="420" w:right="679" w:firstLine="2"/>
+              <w:rPr>
+                <w:b/>
+                <w:color w:val="FF0000"/>
+                <w:sz w:val="24"/>
+                <w:lang w:val="ru-RU"/>
+              </w:rPr>
+            </w:pPr>
+          </w:p>
+        </w:tc>
+      </w:tr>
+    </w:tbl>
+    <w:p>
+      <w:pPr>
+        <w:tabs>
+          <w:tab w:val="left" w:pos="851"/>
+        </w:tabs>
+        <w:spacing w:before="65" w:line="276" w:lineRule="auto"/>
+        <w:jc w:val="center"/>
+      </w:pPr>
+    </w:p>
+    <w:p>
+      <w:pPr>
+        <w:tabs>
+          <w:tab w:val="left" w:pos="851"/>
+        </w:tabs>
+        <w:spacing w:before="65" w:line="276" w:lineRule="auto"/>
+        <w:jc w:val="center"/>
+      </w:pPr>
+    </w:p>
+    <w:p>
+      <w:pPr>
+        <w:tabs>
+          <w:tab w:val="left" w:pos="851"/>
+        </w:tabs>
+        <w:spacing w:before="65" w:line="276" w:lineRule="auto"/>
+        <w:jc w:val="center"/>
+      </w:pPr>
+    </w:p>
+    <w:p>
+      <w:pPr>
+        <w:tabs>
+          <w:tab w:val="left" w:pos="851"/>
+        </w:tabs>
+        <w:spacing w:before="65" w:line="276" w:lineRule="auto"/>
+        <w:jc w:val="center"/>
+      </w:pPr>
+    </w:p>
+    <w:p>
+      <w:pPr>
+        <w:tabs>
+          <w:tab w:val="left" w:pos="851"/>
+        </w:tabs>
+        <w:spacing w:before="65" w:line="276" w:lineRule="auto"/>
+        <w:jc w:val="center"/>
+      </w:pPr>
+    </w:p>
+    <w:p>
+      <w:pPr>
+        <w:tabs>
+          <w:tab w:val="left" w:pos="851"/>
+        </w:tabs>
+        <w:spacing w:before="65" w:line="276" w:lineRule="auto"/>
+        <w:jc w:val="center"/>
+        <w:rPr>
+          <w:sz w:val="28"/>
+        </w:rPr>
+      </w:pPr>
+      <w:r>
+        <w:rPr>
+          <w:sz w:val="28"/>
+        </w:rPr>
+        <w:t>Москва – 2020</w:t>
+      </w:r>
+    </w:p>
+    <w:p>
+      <w:pPr>
+        <w:tabs>
+          <w:tab w:val="center" w:pos="4677"/>
+        </w:tabs>
+        <w:rPr>
+          <w:rFonts w:ascii="Times New Roman" w:hAnsi="Times New Roman" w:cs="Times New Roman"/>
+          <w:sz w:val="28"/>
+          <w:szCs w:val="28"/>
+        </w:rPr>
+        <w:sectPr>
+          <w:pgSz w:w="11906" w:h="16838"/>
+          <w:pgMar w:top="1134" w:right="851" w:bottom="1134" w:left="1701" w:header="709" w:footer="709" w:gutter="0"/>
+          <w:cols w:space="708"/>
+          <w:docGrid w:linePitch="360"/>
+        </w:sectPr>
+      </w:pPr>
+    </w:p>
+    <w:bookmarkEnd w:id="0"/>
+    <w:p>
+      <w:pPr>
+        <w:jc w:val="center"/>
+        <w:rPr>
+          <w:rFonts w:ascii="Times New Roman" w:hAnsi="Times New Roman" w:cs="Times New Roman"/>
+          <w:b/>
+          <w:bCs/>
+          <w:sz w:val="28"/>
+          <w:szCs w:val="28"/>
+        </w:rPr>
+      </w:pPr>
+    </w:p>
     <w:p>
       <w:pPr>
         <w:jc w:val="center"/>
@@ -63,7 +788,6 @@
                 <w:sz w:val="28"/>
                 <w:szCs w:val="28"/>
               </w:rPr>
-              <w:lastRenderedPageBreak/>
               <w:t>Код</w:t>
             </w:r>
           </w:p>
@@ -461,23 +1185,13 @@
               <w:t xml:space="preserve"> функции </w:t>
             </w:r>
             <w:proofErr w:type="spellStart"/>
-            <w:proofErr w:type="gramStart"/>
-            <w:r>
-              <w:rPr>
-                <w:rFonts w:ascii="Times New Roman" w:hAnsi="Times New Roman" w:cs="Times New Roman"/>
-                <w:sz w:val="28"/>
-                <w:szCs w:val="28"/>
-              </w:rPr>
-              <w:t>django.utils.html.strip</w:t>
-            </w:r>
-            <w:proofErr w:type="gramEnd"/>
-            <w:r>
-              <w:rPr>
-                <w:rFonts w:ascii="Times New Roman" w:hAnsi="Times New Roman" w:cs="Times New Roman"/>
-                <w:sz w:val="28"/>
-                <w:szCs w:val="28"/>
-              </w:rPr>
-              <w:t>_tags</w:t>
+            <w:r>
+              <w:rPr>
+                <w:rFonts w:ascii="Times New Roman" w:hAnsi="Times New Roman" w:cs="Times New Roman"/>
+                <w:sz w:val="28"/>
+                <w:szCs w:val="28"/>
+              </w:rPr>
+              <w:t>django.utils.html.strip_tags</w:t>
             </w:r>
             <w:proofErr w:type="spellEnd"/>
             <w:r>
@@ -486,7 +1200,25 @@
                 <w:sz w:val="28"/>
                 <w:szCs w:val="28"/>
               </w:rPr>
-              <w:t xml:space="preserve"> фреймворка для веб-разработки </w:t>
+              <w:t xml:space="preserve"> </w:t>
+            </w:r>
+            <w:proofErr w:type="spellStart"/>
+            <w:r>
+              <w:rPr>
+                <w:rFonts w:ascii="Times New Roman" w:hAnsi="Times New Roman" w:cs="Times New Roman"/>
+                <w:sz w:val="28"/>
+                <w:szCs w:val="28"/>
+              </w:rPr>
+              <w:t>фреймворка</w:t>
+            </w:r>
+            <w:proofErr w:type="spellEnd"/>
+            <w:r>
+              <w:rPr>
+                <w:rFonts w:ascii="Times New Roman" w:hAnsi="Times New Roman" w:cs="Times New Roman"/>
+                <w:sz w:val="28"/>
+                <w:szCs w:val="28"/>
+              </w:rPr>
+              <w:t xml:space="preserve"> для веб-разработки </w:t>
             </w:r>
             <w:proofErr w:type="spellStart"/>
             <w:r>
@@ -669,7 +1401,25 @@
                 <w:sz w:val="28"/>
                 <w:szCs w:val="28"/>
               </w:rPr>
-              <w:t xml:space="preserve">Уязвимость фреймворка для веб-приложений </w:t>
+              <w:t xml:space="preserve">Уязвимость </w:t>
+            </w:r>
+            <w:proofErr w:type="spellStart"/>
+            <w:r>
+              <w:rPr>
+                <w:rFonts w:ascii="Times New Roman" w:hAnsi="Times New Roman" w:cs="Times New Roman"/>
+                <w:sz w:val="28"/>
+                <w:szCs w:val="28"/>
+              </w:rPr>
+              <w:t>фреймворка</w:t>
+            </w:r>
+            <w:proofErr w:type="spellEnd"/>
+            <w:r>
+              <w:rPr>
+                <w:rFonts w:ascii="Times New Roman" w:hAnsi="Times New Roman" w:cs="Times New Roman"/>
+                <w:sz w:val="28"/>
+                <w:szCs w:val="28"/>
+              </w:rPr>
+              <w:t xml:space="preserve"> для веб-приложений </w:t>
             </w:r>
             <w:proofErr w:type="spellStart"/>
             <w:r>
@@ -747,7 +1497,16 @@
                 <w:sz w:val="28"/>
                 <w:szCs w:val="28"/>
               </w:rPr>
-              <w:t>Обновление программного обеспечения до 2:2.2.10-1 или более поздней версии</w:t>
+              <w:t xml:space="preserve">Обновление программного обеспечения до 2:2.2.10-1 или более </w:t>
+            </w:r>
+            <w:r>
+              <w:rPr>
+                <w:rFonts w:ascii="Times New Roman" w:hAnsi="Times New Roman" w:cs="Times New Roman"/>
+                <w:sz w:val="28"/>
+                <w:szCs w:val="28"/>
+              </w:rPr>
+              <w:lastRenderedPageBreak/>
+              <w:t>поздней версии</w:t>
             </w:r>
           </w:p>
         </w:tc>
@@ -771,6 +1530,7 @@
                 <w:sz w:val="28"/>
                 <w:szCs w:val="28"/>
               </w:rPr>
+              <w:lastRenderedPageBreak/>
               <w:t>7,5</w:t>
             </w:r>
           </w:p>
@@ -1043,6 +1803,77 @@
               <w:t xml:space="preserve">Уязвимость функций </w:t>
             </w:r>
             <w:proofErr w:type="spellStart"/>
+            <w:r>
+              <w:rPr>
+                <w:rFonts w:ascii="Times New Roman" w:hAnsi="Times New Roman" w:cs="Times New Roman"/>
+                <w:sz w:val="28"/>
+                <w:szCs w:val="28"/>
+              </w:rPr>
+              <w:t>django.contrib.postgres.fields.HStoreField</w:t>
+            </w:r>
+            <w:proofErr w:type="spellEnd"/>
+            <w:r>
+              <w:rPr>
+                <w:rFonts w:ascii="Times New Roman" w:hAnsi="Times New Roman" w:cs="Times New Roman"/>
+                <w:sz w:val="28"/>
+                <w:szCs w:val="28"/>
+              </w:rPr>
+              <w:t xml:space="preserve"> и </w:t>
+            </w:r>
+            <w:proofErr w:type="spellStart"/>
+            <w:r>
+              <w:rPr>
+                <w:rFonts w:ascii="Times New Roman" w:hAnsi="Times New Roman" w:cs="Times New Roman"/>
+                <w:sz w:val="28"/>
+                <w:szCs w:val="28"/>
+              </w:rPr>
+              <w:t>django.contrib.postgres.fields.JSONField</w:t>
+            </w:r>
+            <w:proofErr w:type="spellEnd"/>
+            <w:r>
+              <w:rPr>
+                <w:rFonts w:ascii="Times New Roman" w:hAnsi="Times New Roman" w:cs="Times New Roman"/>
+                <w:sz w:val="28"/>
+                <w:szCs w:val="28"/>
+              </w:rPr>
+              <w:t xml:space="preserve"> </w:t>
+            </w:r>
+            <w:proofErr w:type="spellStart"/>
+            <w:r>
+              <w:rPr>
+                <w:rFonts w:ascii="Times New Roman" w:hAnsi="Times New Roman" w:cs="Times New Roman"/>
+                <w:sz w:val="28"/>
+                <w:szCs w:val="28"/>
+              </w:rPr>
+              <w:t>фреймворка</w:t>
+            </w:r>
+            <w:proofErr w:type="spellEnd"/>
+            <w:r>
+              <w:rPr>
+                <w:rFonts w:ascii="Times New Roman" w:hAnsi="Times New Roman" w:cs="Times New Roman"/>
+                <w:sz w:val="28"/>
+                <w:szCs w:val="28"/>
+              </w:rPr>
+              <w:t xml:space="preserve"> для веб-разработки </w:t>
+            </w:r>
+            <w:proofErr w:type="spellStart"/>
+            <w:r>
+              <w:rPr>
+                <w:rFonts w:ascii="Times New Roman" w:hAnsi="Times New Roman" w:cs="Times New Roman"/>
+                <w:sz w:val="28"/>
+                <w:szCs w:val="28"/>
+              </w:rPr>
+              <w:t>Django</w:t>
+            </w:r>
+            <w:proofErr w:type="spellEnd"/>
+            <w:r>
+              <w:rPr>
+                <w:rFonts w:ascii="Times New Roman" w:hAnsi="Times New Roman" w:cs="Times New Roman"/>
+                <w:sz w:val="28"/>
+                <w:szCs w:val="28"/>
+              </w:rPr>
+              <w:t xml:space="preserve"> связана с ошибкой преобразовании и поиска ключей, а </w:t>
+            </w:r>
             <w:proofErr w:type="gramStart"/>
             <w:r>
               <w:rPr>
@@ -1050,7 +1881,7 @@
                 <w:sz w:val="28"/>
                 <w:szCs w:val="28"/>
               </w:rPr>
-              <w:t>django.contrib</w:t>
+              <w:t>так же</w:t>
             </w:r>
             <w:proofErr w:type="gramEnd"/>
             <w:r>
@@ -1059,52 +1890,7 @@
                 <w:sz w:val="28"/>
                 <w:szCs w:val="28"/>
               </w:rPr>
-              <w:t>.postgres.fields.HStoreField</w:t>
-            </w:r>
-            <w:proofErr w:type="spellEnd"/>
-            <w:r>
-              <w:rPr>
-                <w:rFonts w:ascii="Times New Roman" w:hAnsi="Times New Roman" w:cs="Times New Roman"/>
-                <w:sz w:val="28"/>
-                <w:szCs w:val="28"/>
-              </w:rPr>
-              <w:t xml:space="preserve"> и </w:t>
-            </w:r>
-            <w:proofErr w:type="spellStart"/>
-            <w:r>
-              <w:rPr>
-                <w:rFonts w:ascii="Times New Roman" w:hAnsi="Times New Roman" w:cs="Times New Roman"/>
-                <w:sz w:val="28"/>
-                <w:szCs w:val="28"/>
-              </w:rPr>
-              <w:t>django.contrib.postgres.fields.JSONField</w:t>
-            </w:r>
-            <w:proofErr w:type="spellEnd"/>
-            <w:r>
-              <w:rPr>
-                <w:rFonts w:ascii="Times New Roman" w:hAnsi="Times New Roman" w:cs="Times New Roman"/>
-                <w:sz w:val="28"/>
-                <w:szCs w:val="28"/>
-              </w:rPr>
-              <w:t xml:space="preserve"> фреймворка для веб-разработки </w:t>
-            </w:r>
-            <w:proofErr w:type="spellStart"/>
-            <w:r>
-              <w:rPr>
-                <w:rFonts w:ascii="Times New Roman" w:hAnsi="Times New Roman" w:cs="Times New Roman"/>
-                <w:sz w:val="28"/>
-                <w:szCs w:val="28"/>
-              </w:rPr>
-              <w:t>Django</w:t>
-            </w:r>
-            <w:proofErr w:type="spellEnd"/>
-            <w:r>
-              <w:rPr>
-                <w:rFonts w:ascii="Times New Roman" w:hAnsi="Times New Roman" w:cs="Times New Roman"/>
-                <w:sz w:val="28"/>
-                <w:szCs w:val="28"/>
-              </w:rPr>
-              <w:t xml:space="preserve"> связана с ошибкой преобразовании и поиска ключей, а так же поиска индексов. Эксплуатация уязвимости может позволить нарушителю, действующему удаленно, оказать воздействие на целостность данных, получить несанкционированный доступ к защищаемой информации, а также вызвать отказ в обслуживании</w:t>
+              <w:t xml:space="preserve"> поиска индексов. Эксплуатация уязвимости может позволить нарушителю, действующему удаленно, оказать воздействие на целостность данных, получить несанкционированный доступ к защищаемой информации, а также вызвать отказ в обслуживании</w:t>
             </w:r>
           </w:p>
         </w:tc>
@@ -1279,7 +2065,25 @@
                 <w:sz w:val="28"/>
                 <w:szCs w:val="28"/>
               </w:rPr>
-              <w:t xml:space="preserve"> фреймворка для веб-разработки </w:t>
+              <w:t xml:space="preserve"> </w:t>
+            </w:r>
+            <w:proofErr w:type="spellStart"/>
+            <w:r>
+              <w:rPr>
+                <w:rFonts w:ascii="Times New Roman" w:hAnsi="Times New Roman" w:cs="Times New Roman"/>
+                <w:sz w:val="28"/>
+                <w:szCs w:val="28"/>
+              </w:rPr>
+              <w:t>фреймворка</w:t>
+            </w:r>
+            <w:proofErr w:type="spellEnd"/>
+            <w:r>
+              <w:rPr>
+                <w:rFonts w:ascii="Times New Roman" w:hAnsi="Times New Roman" w:cs="Times New Roman"/>
+                <w:sz w:val="28"/>
+                <w:szCs w:val="28"/>
+              </w:rPr>
+              <w:t xml:space="preserve"> для веб-разработки </w:t>
             </w:r>
             <w:proofErr w:type="spellStart"/>
             <w:r>
@@ -1457,6 +2261,24 @@
               <w:t xml:space="preserve">Уязвимость функции </w:t>
             </w:r>
             <w:proofErr w:type="spellStart"/>
+            <w:r>
+              <w:rPr>
+                <w:rFonts w:ascii="Times New Roman" w:hAnsi="Times New Roman" w:cs="Times New Roman"/>
+                <w:sz w:val="28"/>
+                <w:szCs w:val="28"/>
+              </w:rPr>
+              <w:t>django.utils.text.Truncator</w:t>
+            </w:r>
+            <w:proofErr w:type="spellEnd"/>
+            <w:r>
+              <w:rPr>
+                <w:rFonts w:ascii="Times New Roman" w:hAnsi="Times New Roman" w:cs="Times New Roman"/>
+                <w:sz w:val="28"/>
+                <w:szCs w:val="28"/>
+              </w:rPr>
+              <w:t xml:space="preserve"> методов </w:t>
+            </w:r>
+            <w:proofErr w:type="spellStart"/>
             <w:proofErr w:type="gramStart"/>
             <w:r>
               <w:rPr>
@@ -1464,7 +2286,16 @@
                 <w:sz w:val="28"/>
                 <w:szCs w:val="28"/>
               </w:rPr>
-              <w:t>django.utils</w:t>
+              <w:t>chars</w:t>
+            </w:r>
+            <w:proofErr w:type="spellEnd"/>
+            <w:r>
+              <w:rPr>
+                <w:rFonts w:ascii="Times New Roman" w:hAnsi="Times New Roman" w:cs="Times New Roman"/>
+                <w:sz w:val="28"/>
+                <w:szCs w:val="28"/>
+              </w:rPr>
+              <w:t>(</w:t>
             </w:r>
             <w:proofErr w:type="gramEnd"/>
             <w:r>
@@ -1473,7 +2304,16 @@
                 <w:sz w:val="28"/>
                 <w:szCs w:val="28"/>
               </w:rPr>
-              <w:t>.text.Truncator</w:t>
+              <w:t xml:space="preserve">) и </w:t>
+            </w:r>
+            <w:proofErr w:type="spellStart"/>
+            <w:r>
+              <w:rPr>
+                <w:rFonts w:ascii="Times New Roman" w:hAnsi="Times New Roman" w:cs="Times New Roman"/>
+                <w:sz w:val="28"/>
+                <w:szCs w:val="28"/>
+              </w:rPr>
+              <w:t>words</w:t>
             </w:r>
             <w:proofErr w:type="spellEnd"/>
             <w:r>
@@ -1482,7 +2322,7 @@
                 <w:sz w:val="28"/>
                 <w:szCs w:val="28"/>
               </w:rPr>
-              <w:t xml:space="preserve"> методов </w:t>
+              <w:t xml:space="preserve">() </w:t>
             </w:r>
             <w:proofErr w:type="spellStart"/>
             <w:r>
@@ -1491,7 +2331,7 @@
                 <w:sz w:val="28"/>
                 <w:szCs w:val="28"/>
               </w:rPr>
-              <w:t>chars</w:t>
+              <w:t>фреймворка</w:t>
             </w:r>
             <w:proofErr w:type="spellEnd"/>
             <w:r>
@@ -1500,7 +2340,7 @@
                 <w:sz w:val="28"/>
                 <w:szCs w:val="28"/>
               </w:rPr>
-              <w:t xml:space="preserve">() и </w:t>
+              <w:t xml:space="preserve"> для веб-разработки </w:t>
             </w:r>
             <w:proofErr w:type="spellStart"/>
             <w:r>
@@ -1509,7 +2349,7 @@
                 <w:sz w:val="28"/>
                 <w:szCs w:val="28"/>
               </w:rPr>
-              <w:t>words</w:t>
+              <w:t>Django</w:t>
             </w:r>
             <w:proofErr w:type="spellEnd"/>
             <w:r>
@@ -1518,7 +2358,16 @@
                 <w:sz w:val="28"/>
                 <w:szCs w:val="28"/>
               </w:rPr>
-              <w:t xml:space="preserve">() фреймворка для веб-разработки </w:t>
+              <w:t xml:space="preserve"> </w:t>
+            </w:r>
+            <w:r>
+              <w:rPr>
+                <w:rFonts w:ascii="Times New Roman" w:hAnsi="Times New Roman" w:cs="Times New Roman"/>
+                <w:sz w:val="28"/>
+                <w:szCs w:val="28"/>
+              </w:rPr>
+              <w:lastRenderedPageBreak/>
+              <w:t xml:space="preserve">связана с ошибочной передачей значения </w:t>
             </w:r>
             <w:proofErr w:type="spellStart"/>
             <w:r>
@@ -1527,7 +2376,7 @@
                 <w:sz w:val="28"/>
                 <w:szCs w:val="28"/>
               </w:rPr>
-              <w:t>Django</w:t>
+              <w:t>True</w:t>
             </w:r>
             <w:proofErr w:type="spellEnd"/>
             <w:r>
@@ -1536,7 +2385,7 @@
                 <w:sz w:val="28"/>
                 <w:szCs w:val="28"/>
               </w:rPr>
-              <w:t xml:space="preserve"> связана с ошибочной передачей значения </w:t>
+              <w:t xml:space="preserve"> аргументу </w:t>
             </w:r>
             <w:proofErr w:type="spellStart"/>
             <w:r>
@@ -1545,7 +2394,7 @@
                 <w:sz w:val="28"/>
                 <w:szCs w:val="28"/>
               </w:rPr>
-              <w:t>True</w:t>
+              <w:t>html</w:t>
             </w:r>
             <w:proofErr w:type="spellEnd"/>
             <w:r>
@@ -1554,34 +2403,7 @@
                 <w:sz w:val="28"/>
                 <w:szCs w:val="28"/>
               </w:rPr>
-              <w:t xml:space="preserve"> аргументу </w:t>
-            </w:r>
-            <w:proofErr w:type="spellStart"/>
-            <w:r>
-              <w:rPr>
-                <w:rFonts w:ascii="Times New Roman" w:hAnsi="Times New Roman" w:cs="Times New Roman"/>
-                <w:sz w:val="28"/>
-                <w:szCs w:val="28"/>
-              </w:rPr>
-              <w:t>html</w:t>
-            </w:r>
-            <w:proofErr w:type="spellEnd"/>
-            <w:r>
-              <w:rPr>
-                <w:rFonts w:ascii="Times New Roman" w:hAnsi="Times New Roman" w:cs="Times New Roman"/>
-                <w:sz w:val="28"/>
-                <w:szCs w:val="28"/>
-              </w:rPr>
-              <w:t xml:space="preserve">. Эксплуатация уязвимости может позволить </w:t>
-            </w:r>
-            <w:r>
-              <w:rPr>
-                <w:rFonts w:ascii="Times New Roman" w:hAnsi="Times New Roman" w:cs="Times New Roman"/>
-                <w:sz w:val="28"/>
-                <w:szCs w:val="28"/>
-              </w:rPr>
-              <w:lastRenderedPageBreak/>
-              <w:t>нарушителю, действующему удаленно, вызвать отказ в обслуживании</w:t>
+              <w:t>. Эксплуатация уязвимости может позволить нарушителю, действующему удаленно, вызвать отказ в обслуживании</w:t>
             </w:r>
           </w:p>
         </w:tc>
@@ -1642,16 +2464,8 @@
                 <w:sz w:val="28"/>
                 <w:szCs w:val="28"/>
               </w:rPr>
-              <w:t xml:space="preserve">Обновление программного обеспечения </w:t>
-            </w:r>
-            <w:r>
-              <w:rPr>
-                <w:rFonts w:ascii="Times New Roman" w:hAnsi="Times New Roman" w:cs="Times New Roman"/>
-                <w:sz w:val="28"/>
-                <w:szCs w:val="28"/>
-              </w:rPr>
               <w:lastRenderedPageBreak/>
-              <w:t>до 2:2.2.4-1 или более поздней версии</w:t>
+              <w:t>Обновление программного обеспечения до 2:2.2.4-1 или более поздней версии</w:t>
             </w:r>
           </w:p>
         </w:tc>
@@ -1723,7 +2537,7 @@
           <w:sz w:val="28"/>
           <w:szCs w:val="28"/>
         </w:rPr>
-        <w:t>Распространенные угрозы для фреймворка «</w:t>
+        <w:t xml:space="preserve">Распространенные угрозы для </w:t>
       </w:r>
       <w:proofErr w:type="spellStart"/>
       <w:r>
@@ -1734,7 +2548,7 @@
           <w:sz w:val="28"/>
           <w:szCs w:val="28"/>
         </w:rPr>
-        <w:t>Jango</w:t>
+        <w:t>фреймворка</w:t>
       </w:r>
       <w:proofErr w:type="spellEnd"/>
       <w:r>
@@ -1745,11 +2559,10 @@
           <w:sz w:val="28"/>
           <w:szCs w:val="28"/>
         </w:rPr>
-        <w:t>»</w:t>
-      </w:r>
-    </w:p>
-    <w:p>
-      <w:pPr>
+        <w:t xml:space="preserve"> «</w:t>
+      </w:r>
+      <w:proofErr w:type="spellStart"/>
+      <w:r>
         <w:rPr>
           <w:rFonts w:ascii="Times New Roman" w:hAnsi="Times New Roman" w:cs="Times New Roman"/>
           <w:b/>
@@ -1757,7 +2570,9 @@
           <w:sz w:val="28"/>
           <w:szCs w:val="28"/>
         </w:rPr>
-      </w:pPr>
+        <w:t>Jango</w:t>
+      </w:r>
+      <w:proofErr w:type="spellEnd"/>
       <w:r>
         <w:rPr>
           <w:rFonts w:ascii="Times New Roman" w:hAnsi="Times New Roman" w:cs="Times New Roman"/>
@@ -1766,10 +2581,11 @@
           <w:sz w:val="28"/>
           <w:szCs w:val="28"/>
         </w:rPr>
-        <w:t xml:space="preserve">Межсайтовый </w:t>
-      </w:r>
-      <w:proofErr w:type="spellStart"/>
-      <w:r>
+        <w:t>»</w:t>
+      </w:r>
+    </w:p>
+    <w:p>
+      <w:pPr>
         <w:rPr>
           <w:rFonts w:ascii="Times New Roman" w:hAnsi="Times New Roman" w:cs="Times New Roman"/>
           <w:b/>
@@ -1777,9 +2593,7 @@
           <w:sz w:val="28"/>
           <w:szCs w:val="28"/>
         </w:rPr>
-        <w:t>скриптинг</w:t>
-      </w:r>
-      <w:proofErr w:type="spellEnd"/>
+      </w:pPr>
       <w:r>
         <w:rPr>
           <w:rFonts w:ascii="Times New Roman" w:hAnsi="Times New Roman" w:cs="Times New Roman"/>
@@ -1787,10 +2601,10 @@
           <w:bCs/>
           <w:sz w:val="28"/>
           <w:szCs w:val="28"/>
-          <w:lang w:val="en-US"/>
-        </w:rPr>
-        <w:t>s</w:t>
-      </w:r>
+        </w:rPr>
+        <w:t xml:space="preserve">Межсайтовый </w:t>
+      </w:r>
+      <w:proofErr w:type="spellStart"/>
       <w:r>
         <w:rPr>
           <w:rFonts w:ascii="Times New Roman" w:hAnsi="Times New Roman" w:cs="Times New Roman"/>
@@ -1799,144 +2613,20 @@
           <w:sz w:val="28"/>
           <w:szCs w:val="28"/>
         </w:rPr>
-        <w:t xml:space="preserve"> (XSS)</w:t>
-      </w:r>
-    </w:p>
-    <w:p>
-      <w:pPr>
-        <w:jc w:val="both"/>
-        <w:rPr>
-          <w:rFonts w:ascii="Times New Roman" w:hAnsi="Times New Roman" w:cs="Times New Roman"/>
-          <w:sz w:val="28"/>
-          <w:szCs w:val="28"/>
-        </w:rPr>
-      </w:pPr>
-      <w:r>
-        <w:rPr>
-          <w:rFonts w:ascii="Times New Roman" w:hAnsi="Times New Roman" w:cs="Times New Roman"/>
-          <w:sz w:val="28"/>
-          <w:szCs w:val="28"/>
-        </w:rPr>
-        <w:t>XSS (</w:t>
-      </w:r>
-      <w:proofErr w:type="spellStart"/>
-      <w:r>
-        <w:rPr>
-          <w:rFonts w:ascii="Times New Roman" w:hAnsi="Times New Roman" w:cs="Times New Roman"/>
-          <w:sz w:val="28"/>
-          <w:szCs w:val="28"/>
-        </w:rPr>
-        <w:t>Cross-Site</w:t>
-      </w:r>
-      <w:proofErr w:type="spellEnd"/>
-      <w:r>
-        <w:rPr>
-          <w:rFonts w:ascii="Times New Roman" w:hAnsi="Times New Roman" w:cs="Times New Roman"/>
-          <w:sz w:val="28"/>
-          <w:szCs w:val="28"/>
-        </w:rPr>
-        <w:t xml:space="preserve"> </w:t>
-      </w:r>
-      <w:proofErr w:type="spellStart"/>
-      <w:r>
-        <w:rPr>
-          <w:rFonts w:ascii="Times New Roman" w:hAnsi="Times New Roman" w:cs="Times New Roman"/>
-          <w:sz w:val="28"/>
-          <w:szCs w:val="28"/>
-        </w:rPr>
-        <w:t>Scripting</w:t>
-      </w:r>
-      <w:proofErr w:type="spellEnd"/>
-      <w:r>
-        <w:rPr>
-          <w:rFonts w:ascii="Times New Roman" w:hAnsi="Times New Roman" w:cs="Times New Roman"/>
-          <w:sz w:val="28"/>
-          <w:szCs w:val="28"/>
-        </w:rPr>
-        <w:t xml:space="preserve"> — «межсайтовый </w:t>
-      </w:r>
-      <w:proofErr w:type="spellStart"/>
-      <w:r>
-        <w:rPr>
-          <w:rFonts w:ascii="Times New Roman" w:hAnsi="Times New Roman" w:cs="Times New Roman"/>
-          <w:sz w:val="28"/>
-          <w:szCs w:val="28"/>
-        </w:rPr>
         <w:t>скриптинг</w:t>
       </w:r>
       <w:proofErr w:type="spellEnd"/>
       <w:r>
-        <w:rPr>
-          <w:rFonts w:ascii="Times New Roman" w:hAnsi="Times New Roman" w:cs="Times New Roman"/>
-          <w:sz w:val="28"/>
-          <w:szCs w:val="28"/>
-        </w:rPr>
-        <w:t>») — тип атаки на веб-системы, заключающийся во внедрении в выдаваемую веб-системой страницу вредоносного кода (который будет выполнен на компьютере пользователя при открытии им этой страницы) и взаимодействии этого кода с веб-сервером злоумышленника. Является разновидностью атаки «Внедрение кода».</w:t>
-      </w:r>
-    </w:p>
-    <w:p>
-      <w:pPr>
-        <w:jc w:val="both"/>
-        <w:rPr>
-          <w:rFonts w:ascii="Times New Roman" w:hAnsi="Times New Roman" w:cs="Times New Roman"/>
-          <w:sz w:val="28"/>
-          <w:szCs w:val="28"/>
-        </w:rPr>
-      </w:pPr>
-      <w:r>
-        <w:rPr>
-          <w:rFonts w:ascii="Times New Roman" w:hAnsi="Times New Roman" w:cs="Times New Roman"/>
-          <w:sz w:val="28"/>
-          <w:szCs w:val="28"/>
-        </w:rPr>
-        <w:t xml:space="preserve">Специфика подобных атак заключается в том, что вредоносный код может использовать авторизацию пользователя в веб-системе для получения к ней расширенного доступа или для получения </w:t>
-      </w:r>
-      <w:proofErr w:type="spellStart"/>
-      <w:r>
-        <w:rPr>
-          <w:rFonts w:ascii="Times New Roman" w:hAnsi="Times New Roman" w:cs="Times New Roman"/>
-          <w:sz w:val="28"/>
-          <w:szCs w:val="28"/>
-        </w:rPr>
-        <w:t>авторизационных</w:t>
-      </w:r>
-      <w:proofErr w:type="spellEnd"/>
-      <w:r>
-        <w:rPr>
-          <w:rFonts w:ascii="Times New Roman" w:hAnsi="Times New Roman" w:cs="Times New Roman"/>
-          <w:sz w:val="28"/>
-          <w:szCs w:val="28"/>
-        </w:rPr>
-        <w:t xml:space="preserve"> данных пользователя. Вредоносный код может быть вставлен в страницу как через уязвимость в веб-сервере, так и через уязвимость на компьютере пользователя</w:t>
-      </w:r>
-      <w:r>
-        <w:rPr>
-          <w:rFonts w:ascii="Times New Roman" w:hAnsi="Times New Roman" w:cs="Times New Roman"/>
-          <w:sz w:val="28"/>
-          <w:szCs w:val="28"/>
-          <w:lang w:val="en-US"/>
-        </w:rPr>
-        <w:t>s</w:t>
-      </w:r>
-      <w:r>
-        <w:rPr>
-          <w:rFonts w:ascii="Times New Roman" w:hAnsi="Times New Roman" w:cs="Times New Roman"/>
-          <w:sz w:val="28"/>
-          <w:szCs w:val="28"/>
-        </w:rPr>
-        <w:t>.</w:t>
-      </w:r>
-    </w:p>
-    <w:p>
-      <w:pPr>
         <w:rPr>
           <w:rFonts w:ascii="Times New Roman" w:hAnsi="Times New Roman" w:cs="Times New Roman"/>
           <w:b/>
           <w:bCs/>
           <w:sz w:val="28"/>
           <w:szCs w:val="28"/>
-        </w:rPr>
-      </w:pPr>
+          <w:lang w:val="en-US"/>
+        </w:rPr>
+        <w:t>s</w:t>
+      </w:r>
       <w:r>
         <w:rPr>
           <w:rFonts w:ascii="Times New Roman" w:hAnsi="Times New Roman" w:cs="Times New Roman"/>
@@ -1945,7 +2635,7 @@
           <w:sz w:val="28"/>
           <w:szCs w:val="28"/>
         </w:rPr>
-        <w:t>Межсайтовая подделка запроса (CSRF)</w:t>
+        <w:t xml:space="preserve"> (XSS)</w:t>
       </w:r>
     </w:p>
     <w:p>
@@ -1963,16 +2653,16 @@
           <w:sz w:val="28"/>
           <w:szCs w:val="28"/>
         </w:rPr>
-        <w:t>CSRF (</w:t>
-      </w:r>
-      <w:proofErr w:type="spellStart"/>
-      <w:r>
-        <w:rPr>
-          <w:rFonts w:ascii="Times New Roman" w:hAnsi="Times New Roman" w:cs="Times New Roman"/>
-          <w:sz w:val="28"/>
-          <w:szCs w:val="28"/>
-        </w:rPr>
-        <w:t>cross-site</w:t>
+        <w:t>XSS (</w:t>
+      </w:r>
+      <w:proofErr w:type="spellStart"/>
+      <w:r>
+        <w:rPr>
+          <w:rFonts w:ascii="Times New Roman" w:hAnsi="Times New Roman" w:cs="Times New Roman"/>
+          <w:sz w:val="28"/>
+          <w:szCs w:val="28"/>
+        </w:rPr>
+        <w:t>Cross-Site</w:t>
       </w:r>
       <w:proofErr w:type="spellEnd"/>
       <w:r>
@@ -1990,34 +2680,34 @@
           <w:sz w:val="28"/>
           <w:szCs w:val="28"/>
         </w:rPr>
-        <w:t>request</w:t>
-      </w:r>
-      <w:proofErr w:type="spellEnd"/>
-      <w:r>
-        <w:rPr>
-          <w:rFonts w:ascii="Times New Roman" w:hAnsi="Times New Roman" w:cs="Times New Roman"/>
-          <w:sz w:val="28"/>
-          <w:szCs w:val="28"/>
-        </w:rPr>
-        <w:t xml:space="preserve"> </w:t>
-      </w:r>
-      <w:proofErr w:type="spellStart"/>
-      <w:r>
-        <w:rPr>
-          <w:rFonts w:ascii="Times New Roman" w:hAnsi="Times New Roman" w:cs="Times New Roman"/>
-          <w:sz w:val="28"/>
-          <w:szCs w:val="28"/>
-        </w:rPr>
-        <w:t>forgery</w:t>
-      </w:r>
-      <w:proofErr w:type="spellEnd"/>
-      <w:r>
-        <w:rPr>
-          <w:rFonts w:ascii="Times New Roman" w:hAnsi="Times New Roman" w:cs="Times New Roman"/>
-          <w:sz w:val="28"/>
-          <w:szCs w:val="28"/>
-        </w:rPr>
-        <w:t xml:space="preserve"> — «межсайтовая подделка запроса», также известна как XSRF) — вид атак на посетителей веб-сайтов, использующий недостатки протокола HTTP. Если жертва заходит на сайт, созданный злоумышленником, от её лица тайно отправляется запрос на другой сервер (например, на сервер платёжной системы), осуществляющий некую вредоносную операцию (например, перевод денег на счёт злоумышленника). Для осуществления данной атаки жертва должна быть аутентифицирована на том сервере, на который отправляется запрос, и этот запрос не должен требовать какого-либо подтверждения со стороны пользователя, которое не может быть проигнорировано или подделано атакующим скриптом.</w:t>
+        <w:t>Scripting</w:t>
+      </w:r>
+      <w:proofErr w:type="spellEnd"/>
+      <w:r>
+        <w:rPr>
+          <w:rFonts w:ascii="Times New Roman" w:hAnsi="Times New Roman" w:cs="Times New Roman"/>
+          <w:sz w:val="28"/>
+          <w:szCs w:val="28"/>
+        </w:rPr>
+        <w:t xml:space="preserve"> — «межсайтовый </w:t>
+      </w:r>
+      <w:proofErr w:type="spellStart"/>
+      <w:r>
+        <w:rPr>
+          <w:rFonts w:ascii="Times New Roman" w:hAnsi="Times New Roman" w:cs="Times New Roman"/>
+          <w:sz w:val="28"/>
+          <w:szCs w:val="28"/>
+        </w:rPr>
+        <w:t>скриптинг</w:t>
+      </w:r>
+      <w:proofErr w:type="spellEnd"/>
+      <w:r>
+        <w:rPr>
+          <w:rFonts w:ascii="Times New Roman" w:hAnsi="Times New Roman" w:cs="Times New Roman"/>
+          <w:sz w:val="28"/>
+          <w:szCs w:val="28"/>
+        </w:rPr>
+        <w:t>») — тип атаки на веб-системы, заключающийся во внедрении в выдаваемую веб-системой страницу вредоносного кода (который будет выполнен на компьютере пользователя при открытии им этой страницы) и взаимодействии этого кода с веб-сервером злоумышленника. Является разновидностью атаки «Внедрение кода».</w:t>
       </w:r>
     </w:p>
     <w:p>
@@ -2035,13 +2725,46 @@
           <w:sz w:val="28"/>
           <w:szCs w:val="28"/>
         </w:rPr>
-        <w:lastRenderedPageBreak/>
-        <w:t>Основное применение CSRF — вынуждение выполнения каких-либо действий на уязвимом сайте от лица жертвы (изменение пароля, секретного вопроса для восстановления пароля, почты, добавление администратора и т. д.). Также с помощью CSRF возможна эксплуатация отражённых XSS, обнаруженных на другом сервере.</w:t>
-      </w:r>
-    </w:p>
-    <w:p>
-      <w:pPr>
-        <w:jc w:val="both"/>
+        <w:t xml:space="preserve">Специфика подобных атак заключается в том, что вредоносный код может использовать авторизацию пользователя в веб-системе для получения к ней расширенного доступа или для получения </w:t>
+      </w:r>
+      <w:proofErr w:type="spellStart"/>
+      <w:r>
+        <w:rPr>
+          <w:rFonts w:ascii="Times New Roman" w:hAnsi="Times New Roman" w:cs="Times New Roman"/>
+          <w:sz w:val="28"/>
+          <w:szCs w:val="28"/>
+        </w:rPr>
+        <w:t>авторизационных</w:t>
+      </w:r>
+      <w:proofErr w:type="spellEnd"/>
+      <w:r>
+        <w:rPr>
+          <w:rFonts w:ascii="Times New Roman" w:hAnsi="Times New Roman" w:cs="Times New Roman"/>
+          <w:sz w:val="28"/>
+          <w:szCs w:val="28"/>
+        </w:rPr>
+        <w:t xml:space="preserve"> данных пользователя. Вредоносный код может быть вставлен в страницу как через уязвимость в веб-сервере, так и через уязвимость на компьютере пользователя</w:t>
+      </w:r>
+      <w:r>
+        <w:rPr>
+          <w:rFonts w:ascii="Times New Roman" w:hAnsi="Times New Roman" w:cs="Times New Roman"/>
+          <w:sz w:val="28"/>
+          <w:szCs w:val="28"/>
+          <w:lang w:val="en-US"/>
+        </w:rPr>
+        <w:t>s</w:t>
+      </w:r>
+      <w:r>
+        <w:rPr>
+          <w:rFonts w:ascii="Times New Roman" w:hAnsi="Times New Roman" w:cs="Times New Roman"/>
+          <w:sz w:val="28"/>
+          <w:szCs w:val="28"/>
+        </w:rPr>
+        <w:t>.</w:t>
+      </w:r>
+    </w:p>
+    <w:p>
+      <w:pPr>
         <w:rPr>
           <w:rFonts w:ascii="Times New Roman" w:hAnsi="Times New Roman" w:cs="Times New Roman"/>
           <w:b/>
@@ -2058,7 +2781,7 @@
           <w:sz w:val="28"/>
           <w:szCs w:val="28"/>
         </w:rPr>
-        <w:t>SQL инъекции</w:t>
+        <w:t>Межсайтовая подделка запроса (CSRF)</w:t>
       </w:r>
     </w:p>
     <w:p>
@@ -2076,25 +2799,70 @@
           <w:sz w:val="28"/>
           <w:szCs w:val="28"/>
         </w:rPr>
-        <w:t xml:space="preserve">Внедрение SQL-кода (SQL </w:t>
-      </w:r>
-      <w:proofErr w:type="spellStart"/>
-      <w:r>
-        <w:rPr>
-          <w:rFonts w:ascii="Times New Roman" w:hAnsi="Times New Roman" w:cs="Times New Roman"/>
-          <w:sz w:val="28"/>
-          <w:szCs w:val="28"/>
-        </w:rPr>
-        <w:t>injection</w:t>
-      </w:r>
-      <w:proofErr w:type="spellEnd"/>
-      <w:r>
-        <w:rPr>
-          <w:rFonts w:ascii="Times New Roman" w:hAnsi="Times New Roman" w:cs="Times New Roman"/>
-          <w:sz w:val="28"/>
-          <w:szCs w:val="28"/>
-        </w:rPr>
-        <w:t>) — один из распространённых способов взлома сайтов и программ, работающих с базами данных, основанный на внедрении в запрос произвольного SQL-кода.</w:t>
+        <w:t>CSRF (</w:t>
+      </w:r>
+      <w:proofErr w:type="spellStart"/>
+      <w:r>
+        <w:rPr>
+          <w:rFonts w:ascii="Times New Roman" w:hAnsi="Times New Roman" w:cs="Times New Roman"/>
+          <w:sz w:val="28"/>
+          <w:szCs w:val="28"/>
+        </w:rPr>
+        <w:t>cross-site</w:t>
+      </w:r>
+      <w:proofErr w:type="spellEnd"/>
+      <w:r>
+        <w:rPr>
+          <w:rFonts w:ascii="Times New Roman" w:hAnsi="Times New Roman" w:cs="Times New Roman"/>
+          <w:sz w:val="28"/>
+          <w:szCs w:val="28"/>
+        </w:rPr>
+        <w:t xml:space="preserve"> </w:t>
+      </w:r>
+      <w:proofErr w:type="spellStart"/>
+      <w:r>
+        <w:rPr>
+          <w:rFonts w:ascii="Times New Roman" w:hAnsi="Times New Roman" w:cs="Times New Roman"/>
+          <w:sz w:val="28"/>
+          <w:szCs w:val="28"/>
+        </w:rPr>
+        <w:t>request</w:t>
+      </w:r>
+      <w:proofErr w:type="spellEnd"/>
+      <w:r>
+        <w:rPr>
+          <w:rFonts w:ascii="Times New Roman" w:hAnsi="Times New Roman" w:cs="Times New Roman"/>
+          <w:sz w:val="28"/>
+          <w:szCs w:val="28"/>
+        </w:rPr>
+        <w:t xml:space="preserve"> </w:t>
+      </w:r>
+      <w:proofErr w:type="spellStart"/>
+      <w:r>
+        <w:rPr>
+          <w:rFonts w:ascii="Times New Roman" w:hAnsi="Times New Roman" w:cs="Times New Roman"/>
+          <w:sz w:val="28"/>
+          <w:szCs w:val="28"/>
+        </w:rPr>
+        <w:t>forgery</w:t>
+      </w:r>
+      <w:proofErr w:type="spellEnd"/>
+      <w:r>
+        <w:rPr>
+          <w:rFonts w:ascii="Times New Roman" w:hAnsi="Times New Roman" w:cs="Times New Roman"/>
+          <w:sz w:val="28"/>
+          <w:szCs w:val="28"/>
+        </w:rPr>
+        <w:t xml:space="preserve"> — «межсайтовая подделка запроса», также известна как XSRF) — вид атак на посетителей веб-сайтов, использующий недостатки протокола HTTP. Если жертва заходит на сайт, созданный злоумышленником, от её лица тайно отправляется запрос на другой сервер (например, на сервер платёжной системы), осуществляющий некую вредоносную операцию (например, перевод денег на счёт злоумышленника). Для осуществления данной атаки жертва </w:t>
+      </w:r>
+      <w:r>
+        <w:rPr>
+          <w:rFonts w:ascii="Times New Roman" w:hAnsi="Times New Roman" w:cs="Times New Roman"/>
+          <w:sz w:val="28"/>
+          <w:szCs w:val="28"/>
+        </w:rPr>
+        <w:lastRenderedPageBreak/>
+        <w:t>должна быть аутентифицирована на том сервере, на который отправляется запрос, и этот запрос не должен требовать какого-либо подтверждения со стороны пользователя, которое не может быть проигнорировано или подделано атакующим скриптом.</w:t>
       </w:r>
     </w:p>
     <w:p>
@@ -2112,25 +2880,7 @@
           <w:sz w:val="28"/>
           <w:szCs w:val="28"/>
         </w:rPr>
-        <w:t>Внедрение SQL, в зависимости от типа используемой СУБД и условий внедрения, может дать возможность атакующему выполнить произвольный запрос к базе данных (например, прочитать содержимое любых таблиц, удалить, изменить или добавить данные), получить возможность чтения и/или записи локальных файлов и выполнения произвольных команд на атакуемом сервере.</w:t>
-      </w:r>
-    </w:p>
-    <w:p>
-      <w:pPr>
-        <w:jc w:val="both"/>
-        <w:rPr>
-          <w:rFonts w:ascii="Times New Roman" w:hAnsi="Times New Roman" w:cs="Times New Roman"/>
-          <w:sz w:val="28"/>
-          <w:szCs w:val="28"/>
-        </w:rPr>
-      </w:pPr>
-      <w:r>
-        <w:rPr>
-          <w:rFonts w:ascii="Times New Roman" w:hAnsi="Times New Roman" w:cs="Times New Roman"/>
-          <w:sz w:val="28"/>
-          <w:szCs w:val="28"/>
-        </w:rPr>
-        <w:t>Атака типа внедрения SQL может быть возможна из-за некорректной обработки входных данных, используемых в SQL-запросах.</w:t>
+        <w:t>Основное применение CSRF — вынуждение выполнения каких-либо действий на уязвимом сайте от лица жертвы (изменение пароля, секретного вопроса для восстановления пароля, почты, добавление администратора и т. д.). Также с помощью CSRF возможна эксплуатация отражённых XSS, обнаруженных на другом сервере.</w:t>
       </w:r>
     </w:p>
     <w:p>
@@ -2144,7 +2894,6 @@
           <w:szCs w:val="28"/>
         </w:rPr>
       </w:pPr>
-      <w:proofErr w:type="spellStart"/>
       <w:r>
         <w:rPr>
           <w:rFonts w:ascii="Times New Roman" w:hAnsi="Times New Roman" w:cs="Times New Roman"/>
@@ -2153,9 +2902,8 @@
           <w:sz w:val="28"/>
           <w:szCs w:val="28"/>
         </w:rPr>
-        <w:t>Кликджекинг</w:t>
-      </w:r>
-      <w:proofErr w:type="spellEnd"/>
+        <w:t>SQL инъекции</w:t>
+      </w:r>
     </w:p>
     <w:p>
       <w:pPr>
@@ -2166,46 +2914,72 @@
           <w:szCs w:val="28"/>
         </w:rPr>
       </w:pPr>
-      <w:proofErr w:type="spellStart"/>
-      <w:r>
-        <w:rPr>
-          <w:rFonts w:ascii="Times New Roman" w:hAnsi="Times New Roman" w:cs="Times New Roman"/>
-          <w:sz w:val="28"/>
-          <w:szCs w:val="28"/>
-        </w:rPr>
-        <w:t>Кликджекинг</w:t>
-      </w:r>
-      <w:proofErr w:type="spellEnd"/>
-      <w:r>
-        <w:rPr>
-          <w:rFonts w:ascii="Times New Roman" w:hAnsi="Times New Roman" w:cs="Times New Roman"/>
-          <w:sz w:val="28"/>
-          <w:szCs w:val="28"/>
-        </w:rPr>
-        <w:t xml:space="preserve"> (</w:t>
-      </w:r>
-      <w:proofErr w:type="spellStart"/>
-      <w:r>
-        <w:rPr>
-          <w:rFonts w:ascii="Times New Roman" w:hAnsi="Times New Roman" w:cs="Times New Roman"/>
-          <w:sz w:val="28"/>
-          <w:szCs w:val="28"/>
-        </w:rPr>
-        <w:t>Clickjacking</w:t>
-      </w:r>
-      <w:proofErr w:type="spellEnd"/>
-      <w:r>
-        <w:rPr>
-          <w:rFonts w:ascii="Times New Roman" w:hAnsi="Times New Roman" w:cs="Times New Roman"/>
-          <w:sz w:val="28"/>
-          <w:szCs w:val="28"/>
-        </w:rPr>
-        <w:t>) — механизм обмана пользователей интернета, при котором злоумышленник может получить доступ к конфиденциальной информации или даже получить доступ к компьютеру пользователя, заманив его на внешне безобидную страницу или внедрив вредоносный код на безопасную страницу. Принцип основан на том, что поверх видимой страницы располагается невидимый слой, в который и загружается нужная злоумышленнику страница, при этом элемент управления (кнопка, ссылка), необходимый для осуществления требуемого действия, совмещается с видимой ссылкой или кнопкой, нажатие на которую ожидается от пользователя. Возможны различные применения технологии — от подписки на ресурс в социальной сети до кражи конфиденциальной информации и совершения покупок в интернет-магазинах за чужой счёт.</w:t>
-      </w:r>
-    </w:p>
-    <w:p>
-      <w:pPr>
-        <w:jc w:val="center"/>
+      <w:r>
+        <w:rPr>
+          <w:rFonts w:ascii="Times New Roman" w:hAnsi="Times New Roman" w:cs="Times New Roman"/>
+          <w:sz w:val="28"/>
+          <w:szCs w:val="28"/>
+        </w:rPr>
+        <w:t xml:space="preserve">Внедрение SQL-кода (SQL </w:t>
+      </w:r>
+      <w:proofErr w:type="spellStart"/>
+      <w:r>
+        <w:rPr>
+          <w:rFonts w:ascii="Times New Roman" w:hAnsi="Times New Roman" w:cs="Times New Roman"/>
+          <w:sz w:val="28"/>
+          <w:szCs w:val="28"/>
+        </w:rPr>
+        <w:t>injection</w:t>
+      </w:r>
+      <w:proofErr w:type="spellEnd"/>
+      <w:r>
+        <w:rPr>
+          <w:rFonts w:ascii="Times New Roman" w:hAnsi="Times New Roman" w:cs="Times New Roman"/>
+          <w:sz w:val="28"/>
+          <w:szCs w:val="28"/>
+        </w:rPr>
+        <w:t>) — один из распространённых способов взлома сайтов и программ, работающих с базами данных, основанный на внедрении в запрос произвольного SQL-кода.</w:t>
+      </w:r>
+    </w:p>
+    <w:p>
+      <w:pPr>
+        <w:jc w:val="both"/>
+        <w:rPr>
+          <w:rFonts w:ascii="Times New Roman" w:hAnsi="Times New Roman" w:cs="Times New Roman"/>
+          <w:sz w:val="28"/>
+          <w:szCs w:val="28"/>
+        </w:rPr>
+      </w:pPr>
+      <w:r>
+        <w:rPr>
+          <w:rFonts w:ascii="Times New Roman" w:hAnsi="Times New Roman" w:cs="Times New Roman"/>
+          <w:sz w:val="28"/>
+          <w:szCs w:val="28"/>
+        </w:rPr>
+        <w:t>Внедрение SQL, в зависимости от типа используемой СУБД и условий внедрения, может дать возможность атакующему выполнить произвольный запрос к базе данных (например, прочитать содержимое любых таблиц, удалить, изменить или добавить данные), получить возможность чтения и/или записи локальных файлов и выполнения произвольных команд на атакуемом сервере.</w:t>
+      </w:r>
+    </w:p>
+    <w:p>
+      <w:pPr>
+        <w:jc w:val="both"/>
+        <w:rPr>
+          <w:rFonts w:ascii="Times New Roman" w:hAnsi="Times New Roman" w:cs="Times New Roman"/>
+          <w:sz w:val="28"/>
+          <w:szCs w:val="28"/>
+        </w:rPr>
+      </w:pPr>
+      <w:r>
+        <w:rPr>
+          <w:rFonts w:ascii="Times New Roman" w:hAnsi="Times New Roman" w:cs="Times New Roman"/>
+          <w:sz w:val="28"/>
+          <w:szCs w:val="28"/>
+        </w:rPr>
+        <w:t>Атака типа внедрения SQL может быть возможна из-за некорректной обработки входных данных, используемых в SQL-запросах.</w:t>
+      </w:r>
+    </w:p>
+    <w:p>
+      <w:pPr>
+        <w:jc w:val="both"/>
         <w:rPr>
           <w:rFonts w:ascii="Times New Roman" w:hAnsi="Times New Roman" w:cs="Times New Roman"/>
           <w:b/>
@@ -2214,6 +2988,7 @@
           <w:szCs w:val="28"/>
         </w:rPr>
       </w:pPr>
+      <w:proofErr w:type="spellStart"/>
       <w:r>
         <w:rPr>
           <w:rFonts w:ascii="Times New Roman" w:hAnsi="Times New Roman" w:cs="Times New Roman"/>
@@ -2222,9 +2997,68 @@
           <w:sz w:val="28"/>
           <w:szCs w:val="28"/>
         </w:rPr>
-        <w:t>Методы устранения р</w:t>
-      </w:r>
-      <w:r>
+        <w:t>Кликджекинг</w:t>
+      </w:r>
+      <w:proofErr w:type="spellEnd"/>
+    </w:p>
+    <w:p>
+      <w:pPr>
+        <w:jc w:val="both"/>
+        <w:rPr>
+          <w:rFonts w:ascii="Times New Roman" w:hAnsi="Times New Roman" w:cs="Times New Roman"/>
+          <w:sz w:val="28"/>
+          <w:szCs w:val="28"/>
+        </w:rPr>
+      </w:pPr>
+      <w:proofErr w:type="spellStart"/>
+      <w:r>
+        <w:rPr>
+          <w:rFonts w:ascii="Times New Roman" w:hAnsi="Times New Roman" w:cs="Times New Roman"/>
+          <w:sz w:val="28"/>
+          <w:szCs w:val="28"/>
+        </w:rPr>
+        <w:t>Кликджекинг</w:t>
+      </w:r>
+      <w:proofErr w:type="spellEnd"/>
+      <w:r>
+        <w:rPr>
+          <w:rFonts w:ascii="Times New Roman" w:hAnsi="Times New Roman" w:cs="Times New Roman"/>
+          <w:sz w:val="28"/>
+          <w:szCs w:val="28"/>
+        </w:rPr>
+        <w:t xml:space="preserve"> (</w:t>
+      </w:r>
+      <w:proofErr w:type="spellStart"/>
+      <w:r>
+        <w:rPr>
+          <w:rFonts w:ascii="Times New Roman" w:hAnsi="Times New Roman" w:cs="Times New Roman"/>
+          <w:sz w:val="28"/>
+          <w:szCs w:val="28"/>
+        </w:rPr>
+        <w:t>Clickjacking</w:t>
+      </w:r>
+      <w:proofErr w:type="spellEnd"/>
+      <w:r>
+        <w:rPr>
+          <w:rFonts w:ascii="Times New Roman" w:hAnsi="Times New Roman" w:cs="Times New Roman"/>
+          <w:sz w:val="28"/>
+          <w:szCs w:val="28"/>
+        </w:rPr>
+        <w:t xml:space="preserve">) — механизм обмана пользователей интернета, при котором злоумышленник может получить доступ к конфиденциальной информации или даже получить доступ к компьютеру пользователя, заманив его на внешне безобидную страницу или внедрив вредоносный код на безопасную страницу. Принцип основан на том, что поверх видимой страницы располагается невидимый слой, в который и загружается нужная злоумышленнику страница, при этом элемент управления (кнопка, ссылка), необходимый для осуществления требуемого действия, совмещается с видимой ссылкой или кнопкой, нажатие на которую ожидается от пользователя. Возможны различные применения технологии — </w:t>
+      </w:r>
+      <w:r>
+        <w:rPr>
+          <w:rFonts w:ascii="Times New Roman" w:hAnsi="Times New Roman" w:cs="Times New Roman"/>
+          <w:sz w:val="28"/>
+          <w:szCs w:val="28"/>
+        </w:rPr>
+        <w:lastRenderedPageBreak/>
+        <w:t>от подписки на ресурс в социальной сети до кражи конфиденциальной информации и совершения покупок в интернет-магазинах за чужой счёт.</w:t>
+      </w:r>
+    </w:p>
+    <w:p>
+      <w:pPr>
+        <w:jc w:val="center"/>
         <w:rPr>
           <w:rFonts w:ascii="Times New Roman" w:hAnsi="Times New Roman" w:cs="Times New Roman"/>
           <w:b/>
@@ -2232,8 +3066,7 @@
           <w:sz w:val="28"/>
           <w:szCs w:val="28"/>
         </w:rPr>
-        <w:t>аспространенн</w:t>
-      </w:r>
+      </w:pPr>
       <w:r>
         <w:rPr>
           <w:rFonts w:ascii="Times New Roman" w:hAnsi="Times New Roman" w:cs="Times New Roman"/>
@@ -2242,7 +3075,7 @@
           <w:sz w:val="28"/>
           <w:szCs w:val="28"/>
         </w:rPr>
-        <w:t>ых</w:t>
+        <w:t>Методы устранения р</w:t>
       </w:r>
       <w:r>
         <w:rPr>
@@ -2252,9 +3085,8 @@
           <w:sz w:val="28"/>
           <w:szCs w:val="28"/>
         </w:rPr>
-        <w:t xml:space="preserve"> угроз для фреймворка «</w:t>
-      </w:r>
-      <w:proofErr w:type="spellStart"/>
+        <w:t>аспространенн</w:t>
+      </w:r>
       <w:r>
         <w:rPr>
           <w:rFonts w:ascii="Times New Roman" w:hAnsi="Times New Roman" w:cs="Times New Roman"/>
@@ -2263,9 +3095,8 @@
           <w:sz w:val="28"/>
           <w:szCs w:val="28"/>
         </w:rPr>
-        <w:t>Jango</w:t>
-      </w:r>
-      <w:proofErr w:type="spellEnd"/>
+        <w:t>ых</w:t>
+      </w:r>
       <w:r>
         <w:rPr>
           <w:rFonts w:ascii="Times New Roman" w:hAnsi="Times New Roman" w:cs="Times New Roman"/>
@@ -2274,12 +3105,10 @@
           <w:sz w:val="28"/>
           <w:szCs w:val="28"/>
         </w:rPr>
-        <w:t>»</w:t>
-      </w:r>
-    </w:p>
-    <w:p>
-      <w:pPr>
-        <w:jc w:val="both"/>
+        <w:t xml:space="preserve"> угроз для </w:t>
+      </w:r>
+      <w:proofErr w:type="spellStart"/>
+      <w:r>
         <w:rPr>
           <w:rFonts w:ascii="Times New Roman" w:hAnsi="Times New Roman" w:cs="Times New Roman"/>
           <w:b/>
@@ -2287,7 +3116,9 @@
           <w:sz w:val="28"/>
           <w:szCs w:val="28"/>
         </w:rPr>
-      </w:pPr>
+        <w:t>фреймворка</w:t>
+      </w:r>
+      <w:proofErr w:type="spellEnd"/>
       <w:r>
         <w:rPr>
           <w:rFonts w:ascii="Times New Roman" w:hAnsi="Times New Roman" w:cs="Times New Roman"/>
@@ -2296,7 +3127,7 @@
           <w:sz w:val="28"/>
           <w:szCs w:val="28"/>
         </w:rPr>
-        <w:t xml:space="preserve">Межсайтовый </w:t>
+        <w:t xml:space="preserve"> «</w:t>
       </w:r>
       <w:proofErr w:type="spellStart"/>
       <w:r>
@@ -2307,7 +3138,7 @@
           <w:sz w:val="28"/>
           <w:szCs w:val="28"/>
         </w:rPr>
-        <w:t>скриптингs</w:t>
+        <w:t>Jango</w:t>
       </w:r>
       <w:proofErr w:type="spellEnd"/>
       <w:r>
@@ -2318,44 +3149,7 @@
           <w:sz w:val="28"/>
           <w:szCs w:val="28"/>
         </w:rPr>
-        <w:t xml:space="preserve"> (XSS)</w:t>
-      </w:r>
-    </w:p>
-    <w:p>
-      <w:pPr>
-        <w:jc w:val="both"/>
-        <w:rPr>
-          <w:rFonts w:ascii="Times New Roman" w:hAnsi="Times New Roman" w:cs="Times New Roman"/>
-          <w:sz w:val="28"/>
-          <w:szCs w:val="28"/>
-        </w:rPr>
-      </w:pPr>
-      <w:r>
-        <w:rPr>
-          <w:rFonts w:ascii="Times New Roman" w:hAnsi="Times New Roman" w:cs="Times New Roman"/>
-          <w:sz w:val="28"/>
-          <w:szCs w:val="28"/>
-        </w:rPr>
-        <w:lastRenderedPageBreak/>
-        <w:t xml:space="preserve">Использовать систему шаблонов </w:t>
-      </w:r>
-      <w:proofErr w:type="spellStart"/>
-      <w:r>
-        <w:rPr>
-          <w:rFonts w:ascii="Times New Roman" w:hAnsi="Times New Roman" w:cs="Times New Roman"/>
-          <w:sz w:val="28"/>
-          <w:szCs w:val="28"/>
-        </w:rPr>
-        <w:t>Django</w:t>
-      </w:r>
-      <w:proofErr w:type="spellEnd"/>
-      <w:r>
-        <w:rPr>
-          <w:rFonts w:ascii="Times New Roman" w:hAnsi="Times New Roman" w:cs="Times New Roman"/>
-          <w:sz w:val="28"/>
-          <w:szCs w:val="28"/>
-        </w:rPr>
-        <w:t>, которая защищает от большинства XSS атак, экранируя определенные символы, считающиеся "опасными" в HTML.</w:t>
+        <w:t>»</w:t>
       </w:r>
     </w:p>
     <w:p>
@@ -2377,184 +3171,10 @@
           <w:sz w:val="28"/>
           <w:szCs w:val="28"/>
         </w:rPr>
-        <w:t>Межсайтовая подделка запроса (CSRF)</w:t>
-      </w:r>
-    </w:p>
-    <w:p>
-      <w:pPr>
-        <w:jc w:val="both"/>
-        <w:rPr>
-          <w:rFonts w:ascii="Times New Roman" w:hAnsi="Times New Roman" w:cs="Times New Roman"/>
-          <w:sz w:val="28"/>
-          <w:szCs w:val="28"/>
-        </w:rPr>
-      </w:pPr>
-      <w:r>
-        <w:rPr>
-          <w:rFonts w:ascii="Times New Roman" w:hAnsi="Times New Roman" w:cs="Times New Roman"/>
-          <w:sz w:val="28"/>
-          <w:szCs w:val="28"/>
-        </w:rPr>
-        <w:t xml:space="preserve">Механизм защиты заключается в добавлении тега шаблона {% </w:t>
-      </w:r>
-      <w:proofErr w:type="spellStart"/>
-      <w:r>
-        <w:rPr>
-          <w:rFonts w:ascii="Times New Roman" w:hAnsi="Times New Roman" w:cs="Times New Roman"/>
-          <w:sz w:val="28"/>
-          <w:szCs w:val="28"/>
-        </w:rPr>
-        <w:t>csrf_token</w:t>
-      </w:r>
-      <w:proofErr w:type="spellEnd"/>
-      <w:r>
-        <w:rPr>
-          <w:rFonts w:ascii="Times New Roman" w:hAnsi="Times New Roman" w:cs="Times New Roman"/>
-          <w:sz w:val="28"/>
-          <w:szCs w:val="28"/>
-        </w:rPr>
-        <w:t xml:space="preserve"> %} в вашу форму. Этот токен будет отображен в вашем HTML как показано ниже, со значением, уникальным для каждого запрашивающего форму пользователя.</w:t>
-      </w:r>
-    </w:p>
-    <w:p>
-      <w:pPr>
-        <w:jc w:val="both"/>
-        <w:rPr>
-          <w:rFonts w:ascii="Times New Roman" w:hAnsi="Times New Roman" w:cs="Times New Roman"/>
-          <w:sz w:val="28"/>
-          <w:szCs w:val="28"/>
-        </w:rPr>
-      </w:pPr>
-      <w:r>
-        <w:rPr>
-          <w:rFonts w:ascii="Times New Roman" w:hAnsi="Times New Roman" w:cs="Times New Roman"/>
-          <w:sz w:val="28"/>
-          <w:szCs w:val="28"/>
-        </w:rPr>
-        <w:t>&lt;</w:t>
-      </w:r>
-      <w:proofErr w:type="spellStart"/>
-      <w:r>
-        <w:rPr>
-          <w:rFonts w:ascii="Times New Roman" w:hAnsi="Times New Roman" w:cs="Times New Roman"/>
-          <w:sz w:val="28"/>
-          <w:szCs w:val="28"/>
-        </w:rPr>
-        <w:t>input</w:t>
-      </w:r>
-      <w:proofErr w:type="spellEnd"/>
-      <w:r>
-        <w:rPr>
-          <w:rFonts w:ascii="Times New Roman" w:hAnsi="Times New Roman" w:cs="Times New Roman"/>
-          <w:sz w:val="28"/>
-          <w:szCs w:val="28"/>
-        </w:rPr>
-        <w:t xml:space="preserve"> </w:t>
-      </w:r>
-      <w:proofErr w:type="spellStart"/>
-      <w:r>
-        <w:rPr>
-          <w:rFonts w:ascii="Times New Roman" w:hAnsi="Times New Roman" w:cs="Times New Roman"/>
-          <w:sz w:val="28"/>
-          <w:szCs w:val="28"/>
-        </w:rPr>
-        <w:t>type</w:t>
-      </w:r>
-      <w:proofErr w:type="spellEnd"/>
-      <w:r>
-        <w:rPr>
-          <w:rFonts w:ascii="Times New Roman" w:hAnsi="Times New Roman" w:cs="Times New Roman"/>
-          <w:sz w:val="28"/>
-          <w:szCs w:val="28"/>
-        </w:rPr>
-        <w:t>='</w:t>
-      </w:r>
-      <w:proofErr w:type="spellStart"/>
-      <w:r>
-        <w:rPr>
-          <w:rFonts w:ascii="Times New Roman" w:hAnsi="Times New Roman" w:cs="Times New Roman"/>
-          <w:sz w:val="28"/>
-          <w:szCs w:val="28"/>
-        </w:rPr>
-        <w:t>hidden</w:t>
-      </w:r>
-      <w:proofErr w:type="spellEnd"/>
-      <w:r>
-        <w:rPr>
-          <w:rFonts w:ascii="Times New Roman" w:hAnsi="Times New Roman" w:cs="Times New Roman"/>
-          <w:sz w:val="28"/>
-          <w:szCs w:val="28"/>
-        </w:rPr>
-        <w:t xml:space="preserve">' </w:t>
-      </w:r>
-      <w:proofErr w:type="spellStart"/>
-      <w:r>
-        <w:rPr>
-          <w:rFonts w:ascii="Times New Roman" w:hAnsi="Times New Roman" w:cs="Times New Roman"/>
-          <w:sz w:val="28"/>
-          <w:szCs w:val="28"/>
-        </w:rPr>
-        <w:t>name</w:t>
-      </w:r>
-      <w:proofErr w:type="spellEnd"/>
-      <w:r>
-        <w:rPr>
-          <w:rFonts w:ascii="Times New Roman" w:hAnsi="Times New Roman" w:cs="Times New Roman"/>
-          <w:sz w:val="28"/>
-          <w:szCs w:val="28"/>
-        </w:rPr>
-        <w:t>='</w:t>
-      </w:r>
-      <w:proofErr w:type="spellStart"/>
-      <w:r>
-        <w:rPr>
-          <w:rFonts w:ascii="Times New Roman" w:hAnsi="Times New Roman" w:cs="Times New Roman"/>
-          <w:sz w:val="28"/>
-          <w:szCs w:val="28"/>
-        </w:rPr>
-        <w:t>csrfmiddlewaretoken</w:t>
-      </w:r>
-      <w:proofErr w:type="spellEnd"/>
-      <w:r>
-        <w:rPr>
-          <w:rFonts w:ascii="Times New Roman" w:hAnsi="Times New Roman" w:cs="Times New Roman"/>
-          <w:sz w:val="28"/>
-          <w:szCs w:val="28"/>
-        </w:rPr>
-        <w:t>' value='0QRWHnYVg776y2l66mcvZqp8alrv4lb8S8lZ4ZJUWGZFA5VHrVfL2mpH29YZ39PW' /&gt;</w:t>
-      </w:r>
-    </w:p>
-    <w:p>
-      <w:pPr>
-        <w:jc w:val="both"/>
-        <w:rPr>
-          <w:rFonts w:ascii="Times New Roman" w:hAnsi="Times New Roman" w:cs="Times New Roman"/>
-          <w:sz w:val="28"/>
-          <w:szCs w:val="28"/>
-        </w:rPr>
-      </w:pPr>
-      <w:proofErr w:type="spellStart"/>
-      <w:r>
-        <w:rPr>
-          <w:rFonts w:ascii="Times New Roman" w:hAnsi="Times New Roman" w:cs="Times New Roman"/>
-          <w:sz w:val="28"/>
-          <w:szCs w:val="28"/>
-        </w:rPr>
-        <w:t>Django</w:t>
-      </w:r>
-      <w:proofErr w:type="spellEnd"/>
-      <w:r>
-        <w:rPr>
-          <w:rFonts w:ascii="Times New Roman" w:hAnsi="Times New Roman" w:cs="Times New Roman"/>
-          <w:sz w:val="28"/>
-          <w:szCs w:val="28"/>
-        </w:rPr>
-        <w:t xml:space="preserve"> генерирует уникальный для пользователя/браузера токен и отклоняет все формы, которые не содержат его или содержат его неверное значение.</w:t>
-      </w:r>
-    </w:p>
-    <w:p>
-      <w:pPr>
-        <w:jc w:val="both"/>
+        <w:t xml:space="preserve">Межсайтовый </w:t>
+      </w:r>
+      <w:proofErr w:type="spellStart"/>
+      <w:r>
         <w:rPr>
           <w:rFonts w:ascii="Times New Roman" w:hAnsi="Times New Roman" w:cs="Times New Roman"/>
           <w:b/>
@@ -2562,7 +3182,9 @@
           <w:sz w:val="28"/>
           <w:szCs w:val="28"/>
         </w:rPr>
-      </w:pPr>
+        <w:t>скриптингs</w:t>
+      </w:r>
+      <w:proofErr w:type="spellEnd"/>
       <w:r>
         <w:rPr>
           <w:rFonts w:ascii="Times New Roman" w:hAnsi="Times New Roman" w:cs="Times New Roman"/>
@@ -2571,7 +3193,7 @@
           <w:sz w:val="28"/>
           <w:szCs w:val="28"/>
         </w:rPr>
-        <w:t>SQL инъекции</w:t>
+        <w:t xml:space="preserve"> (XSS)</w:t>
       </w:r>
     </w:p>
     <w:p>
@@ -2589,7 +3211,25 @@
           <w:sz w:val="28"/>
           <w:szCs w:val="28"/>
         </w:rPr>
-        <w:t>Не использовать прямые SQL запросы в коде. Вместо этого, использовать ORM, который обеспечивает экранирование и безопасность выполнения запросов.</w:t>
+        <w:t xml:space="preserve">Использовать систему шаблонов </w:t>
+      </w:r>
+      <w:proofErr w:type="spellStart"/>
+      <w:r>
+        <w:rPr>
+          <w:rFonts w:ascii="Times New Roman" w:hAnsi="Times New Roman" w:cs="Times New Roman"/>
+          <w:sz w:val="28"/>
+          <w:szCs w:val="28"/>
+        </w:rPr>
+        <w:t>Django</w:t>
+      </w:r>
+      <w:proofErr w:type="spellEnd"/>
+      <w:r>
+        <w:rPr>
+          <w:rFonts w:ascii="Times New Roman" w:hAnsi="Times New Roman" w:cs="Times New Roman"/>
+          <w:sz w:val="28"/>
+          <w:szCs w:val="28"/>
+        </w:rPr>
+        <w:t>, которая защищает от большинства XSS атак, экранируя определенные символы, считающиеся "опасными" в HTML.</w:t>
       </w:r>
     </w:p>
     <w:p>
@@ -2603,7 +3243,6 @@
           <w:szCs w:val="28"/>
         </w:rPr>
       </w:pPr>
-      <w:proofErr w:type="spellStart"/>
       <w:r>
         <w:rPr>
           <w:rFonts w:ascii="Times New Roman" w:hAnsi="Times New Roman" w:cs="Times New Roman"/>
@@ -2612,9 +3251,8 @@
           <w:sz w:val="28"/>
           <w:szCs w:val="28"/>
         </w:rPr>
-        <w:t>Кликджекинг</w:t>
-      </w:r>
-      <w:proofErr w:type="spellEnd"/>
+        <w:t>Межсайтовая подделка запроса (CSRF)</w:t>
+      </w:r>
     </w:p>
     <w:p>
       <w:pPr>
@@ -2631,8 +3269,144 @@
           <w:sz w:val="28"/>
           <w:szCs w:val="28"/>
         </w:rPr>
-        <w:t xml:space="preserve">Использовать встроенную в </w:t>
-      </w:r>
+        <w:t xml:space="preserve">Механизм защиты заключается в добавлении тега шаблона {% </w:t>
+      </w:r>
+      <w:proofErr w:type="spellStart"/>
+      <w:r>
+        <w:rPr>
+          <w:rFonts w:ascii="Times New Roman" w:hAnsi="Times New Roman" w:cs="Times New Roman"/>
+          <w:sz w:val="28"/>
+          <w:szCs w:val="28"/>
+        </w:rPr>
+        <w:t>csrf_token</w:t>
+      </w:r>
+      <w:proofErr w:type="spellEnd"/>
+      <w:r>
+        <w:rPr>
+          <w:rFonts w:ascii="Times New Roman" w:hAnsi="Times New Roman" w:cs="Times New Roman"/>
+          <w:sz w:val="28"/>
+          <w:szCs w:val="28"/>
+        </w:rPr>
+        <w:t xml:space="preserve"> %} в вашу форму. Этот токен будет отображен в вашем HTML как показано ниже, со значением, уникальным для каждого запрашивающего форму пользователя.</w:t>
+      </w:r>
+    </w:p>
+    <w:p>
+      <w:pPr>
+        <w:jc w:val="both"/>
+        <w:rPr>
+          <w:rFonts w:ascii="Times New Roman" w:hAnsi="Times New Roman" w:cs="Times New Roman"/>
+          <w:sz w:val="28"/>
+          <w:szCs w:val="28"/>
+        </w:rPr>
+      </w:pPr>
+      <w:r>
+        <w:rPr>
+          <w:rFonts w:ascii="Times New Roman" w:hAnsi="Times New Roman" w:cs="Times New Roman"/>
+          <w:sz w:val="28"/>
+          <w:szCs w:val="28"/>
+        </w:rPr>
+        <w:t>&lt;</w:t>
+      </w:r>
+      <w:proofErr w:type="spellStart"/>
+      <w:r>
+        <w:rPr>
+          <w:rFonts w:ascii="Times New Roman" w:hAnsi="Times New Roman" w:cs="Times New Roman"/>
+          <w:sz w:val="28"/>
+          <w:szCs w:val="28"/>
+        </w:rPr>
+        <w:t>input</w:t>
+      </w:r>
+      <w:proofErr w:type="spellEnd"/>
+      <w:r>
+        <w:rPr>
+          <w:rFonts w:ascii="Times New Roman" w:hAnsi="Times New Roman" w:cs="Times New Roman"/>
+          <w:sz w:val="28"/>
+          <w:szCs w:val="28"/>
+        </w:rPr>
+        <w:t xml:space="preserve"> </w:t>
+      </w:r>
+      <w:proofErr w:type="spellStart"/>
+      <w:r>
+        <w:rPr>
+          <w:rFonts w:ascii="Times New Roman" w:hAnsi="Times New Roman" w:cs="Times New Roman"/>
+          <w:sz w:val="28"/>
+          <w:szCs w:val="28"/>
+        </w:rPr>
+        <w:t>type</w:t>
+      </w:r>
+      <w:proofErr w:type="spellEnd"/>
+      <w:r>
+        <w:rPr>
+          <w:rFonts w:ascii="Times New Roman" w:hAnsi="Times New Roman" w:cs="Times New Roman"/>
+          <w:sz w:val="28"/>
+          <w:szCs w:val="28"/>
+        </w:rPr>
+        <w:t>='</w:t>
+      </w:r>
+      <w:proofErr w:type="spellStart"/>
+      <w:r>
+        <w:rPr>
+          <w:rFonts w:ascii="Times New Roman" w:hAnsi="Times New Roman" w:cs="Times New Roman"/>
+          <w:sz w:val="28"/>
+          <w:szCs w:val="28"/>
+        </w:rPr>
+        <w:t>hidden</w:t>
+      </w:r>
+      <w:proofErr w:type="spellEnd"/>
+      <w:r>
+        <w:rPr>
+          <w:rFonts w:ascii="Times New Roman" w:hAnsi="Times New Roman" w:cs="Times New Roman"/>
+          <w:sz w:val="28"/>
+          <w:szCs w:val="28"/>
+        </w:rPr>
+        <w:t xml:space="preserve">' </w:t>
+      </w:r>
+      <w:proofErr w:type="spellStart"/>
+      <w:r>
+        <w:rPr>
+          <w:rFonts w:ascii="Times New Roman" w:hAnsi="Times New Roman" w:cs="Times New Roman"/>
+          <w:sz w:val="28"/>
+          <w:szCs w:val="28"/>
+        </w:rPr>
+        <w:t>name</w:t>
+      </w:r>
+      <w:proofErr w:type="spellEnd"/>
+      <w:r>
+        <w:rPr>
+          <w:rFonts w:ascii="Times New Roman" w:hAnsi="Times New Roman" w:cs="Times New Roman"/>
+          <w:sz w:val="28"/>
+          <w:szCs w:val="28"/>
+        </w:rPr>
+        <w:t>='</w:t>
+      </w:r>
+      <w:proofErr w:type="spellStart"/>
+      <w:r>
+        <w:rPr>
+          <w:rFonts w:ascii="Times New Roman" w:hAnsi="Times New Roman" w:cs="Times New Roman"/>
+          <w:sz w:val="28"/>
+          <w:szCs w:val="28"/>
+        </w:rPr>
+        <w:t>csrfmiddlewaretoken</w:t>
+      </w:r>
+      <w:proofErr w:type="spellEnd"/>
+      <w:r>
+        <w:rPr>
+          <w:rFonts w:ascii="Times New Roman" w:hAnsi="Times New Roman" w:cs="Times New Roman"/>
+          <w:sz w:val="28"/>
+          <w:szCs w:val="28"/>
+        </w:rPr>
+        <w:t>' value='0QRWHnYVg776y2l66mcvZqp8alrv4lb8S8lZ4ZJUWGZFA5VHrVfL2mpH29YZ39PW' /&gt;</w:t>
+      </w:r>
+    </w:p>
+    <w:p>
+      <w:pPr>
+        <w:jc w:val="both"/>
+        <w:rPr>
+          <w:rFonts w:ascii="Times New Roman" w:hAnsi="Times New Roman" w:cs="Times New Roman"/>
+          <w:sz w:val="28"/>
+          <w:szCs w:val="28"/>
+        </w:rPr>
+      </w:pPr>
       <w:proofErr w:type="spellStart"/>
       <w:r>
         <w:rPr>
@@ -2649,130 +3423,12 @@
           <w:sz w:val="28"/>
           <w:szCs w:val="28"/>
         </w:rPr>
-        <w:t xml:space="preserve"> защиту от </w:t>
-      </w:r>
-      <w:proofErr w:type="spellStart"/>
-      <w:r>
-        <w:rPr>
-          <w:rFonts w:ascii="Times New Roman" w:hAnsi="Times New Roman" w:cs="Times New Roman"/>
-          <w:sz w:val="28"/>
-          <w:szCs w:val="28"/>
-        </w:rPr>
-        <w:t>кликджекинга</w:t>
-      </w:r>
-      <w:proofErr w:type="spellEnd"/>
-      <w:r>
-        <w:rPr>
-          <w:rFonts w:ascii="Times New Roman" w:hAnsi="Times New Roman" w:cs="Times New Roman"/>
-          <w:sz w:val="28"/>
-          <w:szCs w:val="28"/>
-        </w:rPr>
-        <w:t xml:space="preserve"> в виде промежуточного </w:t>
-      </w:r>
-      <w:proofErr w:type="spellStart"/>
-      <w:r>
-        <w:rPr>
-          <w:rFonts w:ascii="Times New Roman" w:hAnsi="Times New Roman" w:cs="Times New Roman"/>
-          <w:sz w:val="28"/>
-          <w:szCs w:val="28"/>
-        </w:rPr>
-        <w:t>програмного</w:t>
-      </w:r>
-      <w:proofErr w:type="spellEnd"/>
-      <w:r>
-        <w:rPr>
-          <w:rFonts w:ascii="Times New Roman" w:hAnsi="Times New Roman" w:cs="Times New Roman"/>
-          <w:sz w:val="28"/>
-          <w:szCs w:val="28"/>
-        </w:rPr>
-        <w:t xml:space="preserve"> обеспечения (</w:t>
-      </w:r>
-      <w:proofErr w:type="spellStart"/>
-      <w:r>
-        <w:rPr>
-          <w:rFonts w:ascii="Times New Roman" w:hAnsi="Times New Roman" w:cs="Times New Roman"/>
-          <w:sz w:val="28"/>
-          <w:szCs w:val="28"/>
-        </w:rPr>
-        <w:t>middleware</w:t>
-      </w:r>
-      <w:proofErr w:type="spellEnd"/>
-      <w:r>
-        <w:rPr>
-          <w:rFonts w:ascii="Times New Roman" w:hAnsi="Times New Roman" w:cs="Times New Roman"/>
-          <w:sz w:val="28"/>
-          <w:szCs w:val="28"/>
-        </w:rPr>
-        <w:t>) X-</w:t>
-      </w:r>
-      <w:proofErr w:type="spellStart"/>
-      <w:r>
-        <w:rPr>
-          <w:rFonts w:ascii="Times New Roman" w:hAnsi="Times New Roman" w:cs="Times New Roman"/>
-          <w:sz w:val="28"/>
-          <w:szCs w:val="28"/>
-        </w:rPr>
-        <w:t>Frame</w:t>
-      </w:r>
-      <w:proofErr w:type="spellEnd"/>
-      <w:r>
-        <w:rPr>
-          <w:rFonts w:ascii="Times New Roman" w:hAnsi="Times New Roman" w:cs="Times New Roman"/>
-          <w:sz w:val="28"/>
-          <w:szCs w:val="28"/>
-        </w:rPr>
-        <w:t>-</w:t>
-      </w:r>
-      <w:proofErr w:type="spellStart"/>
-      <w:r>
-        <w:rPr>
-          <w:rFonts w:ascii="Times New Roman" w:hAnsi="Times New Roman" w:cs="Times New Roman"/>
-          <w:sz w:val="28"/>
-          <w:szCs w:val="28"/>
-        </w:rPr>
-        <w:t>Options</w:t>
-      </w:r>
-      <w:proofErr w:type="spellEnd"/>
-      <w:r>
-        <w:rPr>
-          <w:rFonts w:ascii="Times New Roman" w:hAnsi="Times New Roman" w:cs="Times New Roman"/>
-          <w:sz w:val="28"/>
-          <w:szCs w:val="28"/>
-        </w:rPr>
-        <w:t>, который поддерживается браузерами и может запретить отображение страницы внутри &lt;</w:t>
-      </w:r>
-      <w:proofErr w:type="spellStart"/>
-      <w:r>
-        <w:rPr>
-          <w:rFonts w:ascii="Times New Roman" w:hAnsi="Times New Roman" w:cs="Times New Roman"/>
-          <w:sz w:val="28"/>
-          <w:szCs w:val="28"/>
-        </w:rPr>
-        <w:t>iframe</w:t>
-      </w:r>
-      <w:proofErr w:type="spellEnd"/>
-      <w:r>
-        <w:rPr>
-          <w:rFonts w:ascii="Times New Roman" w:hAnsi="Times New Roman" w:cs="Times New Roman"/>
-          <w:sz w:val="28"/>
-          <w:szCs w:val="28"/>
-        </w:rPr>
-        <w:t>&gt;.</w:t>
+        <w:t xml:space="preserve"> генерирует уникальный для пользователя/браузера токен и отклоняет все формы, которые не содержат его или содержат его неверное значение.</w:t>
       </w:r>
     </w:p>
     <w:p>
       <w:pPr>
         <w:jc w:val="both"/>
-        <w:rPr>
-          <w:rFonts w:ascii="Times New Roman" w:hAnsi="Times New Roman" w:cs="Times New Roman"/>
-          <w:sz w:val="28"/>
-          <w:szCs w:val="28"/>
-        </w:rPr>
-      </w:pPr>
-    </w:p>
-    <w:p>
-      <w:pPr>
-        <w:jc w:val="center"/>
         <w:rPr>
           <w:rFonts w:ascii="Times New Roman" w:hAnsi="Times New Roman" w:cs="Times New Roman"/>
           <w:b/>
@@ -2789,10 +3445,30 @@
           <w:sz w:val="28"/>
           <w:szCs w:val="28"/>
         </w:rPr>
-        <w:t>Общие советы по использованию фреймворка «</w:t>
-      </w:r>
-      <w:proofErr w:type="spellStart"/>
-      <w:r>
+        <w:t>SQL инъекции</w:t>
+      </w:r>
+    </w:p>
+    <w:p>
+      <w:pPr>
+        <w:jc w:val="both"/>
+        <w:rPr>
+          <w:rFonts w:ascii="Times New Roman" w:hAnsi="Times New Roman" w:cs="Times New Roman"/>
+          <w:sz w:val="28"/>
+          <w:szCs w:val="28"/>
+        </w:rPr>
+      </w:pPr>
+      <w:r>
+        <w:rPr>
+          <w:rFonts w:ascii="Times New Roman" w:hAnsi="Times New Roman" w:cs="Times New Roman"/>
+          <w:sz w:val="28"/>
+          <w:szCs w:val="28"/>
+        </w:rPr>
+        <w:t>Не использовать прямые SQL запросы в коде. Вместо этого, использовать ORM, который обеспечивает экранирование и безопасность выполнения запросов.</w:t>
+      </w:r>
+    </w:p>
+    <w:p>
+      <w:pPr>
+        <w:jc w:val="both"/>
         <w:rPr>
           <w:rFonts w:ascii="Times New Roman" w:hAnsi="Times New Roman" w:cs="Times New Roman"/>
           <w:b/>
@@ -2800,9 +3476,8 @@
           <w:sz w:val="28"/>
           <w:szCs w:val="28"/>
         </w:rPr>
-        <w:t>Jango</w:t>
-      </w:r>
-      <w:proofErr w:type="spellEnd"/>
+      </w:pPr>
+      <w:proofErr w:type="spellStart"/>
       <w:r>
         <w:rPr>
           <w:rFonts w:ascii="Times New Roman" w:hAnsi="Times New Roman" w:cs="Times New Roman"/>
@@ -2811,6 +3486,228 @@
           <w:sz w:val="28"/>
           <w:szCs w:val="28"/>
         </w:rPr>
+        <w:t>Кликджекинг</w:t>
+      </w:r>
+      <w:proofErr w:type="spellEnd"/>
+    </w:p>
+    <w:p>
+      <w:pPr>
+        <w:jc w:val="both"/>
+        <w:rPr>
+          <w:rFonts w:ascii="Times New Roman" w:hAnsi="Times New Roman" w:cs="Times New Roman"/>
+          <w:sz w:val="28"/>
+          <w:szCs w:val="28"/>
+        </w:rPr>
+      </w:pPr>
+      <w:r>
+        <w:rPr>
+          <w:rFonts w:ascii="Times New Roman" w:hAnsi="Times New Roman" w:cs="Times New Roman"/>
+          <w:sz w:val="28"/>
+          <w:szCs w:val="28"/>
+        </w:rPr>
+        <w:t xml:space="preserve">Использовать встроенную в </w:t>
+      </w:r>
+      <w:proofErr w:type="spellStart"/>
+      <w:r>
+        <w:rPr>
+          <w:rFonts w:ascii="Times New Roman" w:hAnsi="Times New Roman" w:cs="Times New Roman"/>
+          <w:sz w:val="28"/>
+          <w:szCs w:val="28"/>
+        </w:rPr>
+        <w:t>Django</w:t>
+      </w:r>
+      <w:proofErr w:type="spellEnd"/>
+      <w:r>
+        <w:rPr>
+          <w:rFonts w:ascii="Times New Roman" w:hAnsi="Times New Roman" w:cs="Times New Roman"/>
+          <w:sz w:val="28"/>
+          <w:szCs w:val="28"/>
+        </w:rPr>
+        <w:t xml:space="preserve"> защиту от </w:t>
+      </w:r>
+      <w:proofErr w:type="spellStart"/>
+      <w:r>
+        <w:rPr>
+          <w:rFonts w:ascii="Times New Roman" w:hAnsi="Times New Roman" w:cs="Times New Roman"/>
+          <w:sz w:val="28"/>
+          <w:szCs w:val="28"/>
+        </w:rPr>
+        <w:t>кликджекинга</w:t>
+      </w:r>
+      <w:proofErr w:type="spellEnd"/>
+      <w:r>
+        <w:rPr>
+          <w:rFonts w:ascii="Times New Roman" w:hAnsi="Times New Roman" w:cs="Times New Roman"/>
+          <w:sz w:val="28"/>
+          <w:szCs w:val="28"/>
+        </w:rPr>
+        <w:t xml:space="preserve"> в виде промежуточного </w:t>
+      </w:r>
+      <w:proofErr w:type="spellStart"/>
+      <w:r>
+        <w:rPr>
+          <w:rFonts w:ascii="Times New Roman" w:hAnsi="Times New Roman" w:cs="Times New Roman"/>
+          <w:sz w:val="28"/>
+          <w:szCs w:val="28"/>
+        </w:rPr>
+        <w:t>програмного</w:t>
+      </w:r>
+      <w:proofErr w:type="spellEnd"/>
+      <w:r>
+        <w:rPr>
+          <w:rFonts w:ascii="Times New Roman" w:hAnsi="Times New Roman" w:cs="Times New Roman"/>
+          <w:sz w:val="28"/>
+          <w:szCs w:val="28"/>
+        </w:rPr>
+        <w:t xml:space="preserve"> обеспечения (</w:t>
+      </w:r>
+      <w:proofErr w:type="spellStart"/>
+      <w:r>
+        <w:rPr>
+          <w:rFonts w:ascii="Times New Roman" w:hAnsi="Times New Roman" w:cs="Times New Roman"/>
+          <w:sz w:val="28"/>
+          <w:szCs w:val="28"/>
+        </w:rPr>
+        <w:t>middleware</w:t>
+      </w:r>
+      <w:proofErr w:type="spellEnd"/>
+      <w:r>
+        <w:rPr>
+          <w:rFonts w:ascii="Times New Roman" w:hAnsi="Times New Roman" w:cs="Times New Roman"/>
+          <w:sz w:val="28"/>
+          <w:szCs w:val="28"/>
+        </w:rPr>
+        <w:t>) X-</w:t>
+      </w:r>
+      <w:proofErr w:type="spellStart"/>
+      <w:r>
+        <w:rPr>
+          <w:rFonts w:ascii="Times New Roman" w:hAnsi="Times New Roman" w:cs="Times New Roman"/>
+          <w:sz w:val="28"/>
+          <w:szCs w:val="28"/>
+        </w:rPr>
+        <w:t>Frame</w:t>
+      </w:r>
+      <w:proofErr w:type="spellEnd"/>
+      <w:r>
+        <w:rPr>
+          <w:rFonts w:ascii="Times New Roman" w:hAnsi="Times New Roman" w:cs="Times New Roman"/>
+          <w:sz w:val="28"/>
+          <w:szCs w:val="28"/>
+        </w:rPr>
+        <w:t>-</w:t>
+      </w:r>
+      <w:proofErr w:type="spellStart"/>
+      <w:r>
+        <w:rPr>
+          <w:rFonts w:ascii="Times New Roman" w:hAnsi="Times New Roman" w:cs="Times New Roman"/>
+          <w:sz w:val="28"/>
+          <w:szCs w:val="28"/>
+        </w:rPr>
+        <w:t>Options</w:t>
+      </w:r>
+      <w:proofErr w:type="spellEnd"/>
+      <w:r>
+        <w:rPr>
+          <w:rFonts w:ascii="Times New Roman" w:hAnsi="Times New Roman" w:cs="Times New Roman"/>
+          <w:sz w:val="28"/>
+          <w:szCs w:val="28"/>
+        </w:rPr>
+        <w:t>, который поддерживается браузерами и может запретить отображение страницы внутри &lt;</w:t>
+      </w:r>
+      <w:proofErr w:type="spellStart"/>
+      <w:r>
+        <w:rPr>
+          <w:rFonts w:ascii="Times New Roman" w:hAnsi="Times New Roman" w:cs="Times New Roman"/>
+          <w:sz w:val="28"/>
+          <w:szCs w:val="28"/>
+        </w:rPr>
+        <w:t>iframe</w:t>
+      </w:r>
+      <w:proofErr w:type="spellEnd"/>
+      <w:r>
+        <w:rPr>
+          <w:rFonts w:ascii="Times New Roman" w:hAnsi="Times New Roman" w:cs="Times New Roman"/>
+          <w:sz w:val="28"/>
+          <w:szCs w:val="28"/>
+        </w:rPr>
+        <w:t>&gt;.</w:t>
+      </w:r>
+    </w:p>
+    <w:p>
+      <w:pPr>
+        <w:jc w:val="both"/>
+        <w:rPr>
+          <w:rFonts w:ascii="Times New Roman" w:hAnsi="Times New Roman" w:cs="Times New Roman"/>
+          <w:sz w:val="28"/>
+          <w:szCs w:val="28"/>
+        </w:rPr>
+      </w:pPr>
+    </w:p>
+    <w:p>
+      <w:pPr>
+        <w:jc w:val="center"/>
+        <w:rPr>
+          <w:rFonts w:ascii="Times New Roman" w:hAnsi="Times New Roman" w:cs="Times New Roman"/>
+          <w:b/>
+          <w:bCs/>
+          <w:sz w:val="28"/>
+          <w:szCs w:val="28"/>
+        </w:rPr>
+      </w:pPr>
+      <w:r>
+        <w:rPr>
+          <w:rFonts w:ascii="Times New Roman" w:hAnsi="Times New Roman" w:cs="Times New Roman"/>
+          <w:b/>
+          <w:bCs/>
+          <w:sz w:val="28"/>
+          <w:szCs w:val="28"/>
+        </w:rPr>
+        <w:lastRenderedPageBreak/>
+        <w:t xml:space="preserve">Общие советы по использованию </w:t>
+      </w:r>
+      <w:proofErr w:type="spellStart"/>
+      <w:r>
+        <w:rPr>
+          <w:rFonts w:ascii="Times New Roman" w:hAnsi="Times New Roman" w:cs="Times New Roman"/>
+          <w:b/>
+          <w:bCs/>
+          <w:sz w:val="28"/>
+          <w:szCs w:val="28"/>
+        </w:rPr>
+        <w:t>фреймворка</w:t>
+      </w:r>
+      <w:proofErr w:type="spellEnd"/>
+      <w:r>
+        <w:rPr>
+          <w:rFonts w:ascii="Times New Roman" w:hAnsi="Times New Roman" w:cs="Times New Roman"/>
+          <w:b/>
+          <w:bCs/>
+          <w:sz w:val="28"/>
+          <w:szCs w:val="28"/>
+        </w:rPr>
+        <w:t xml:space="preserve"> «</w:t>
+      </w:r>
+      <w:proofErr w:type="spellStart"/>
+      <w:r>
+        <w:rPr>
+          <w:rFonts w:ascii="Times New Roman" w:hAnsi="Times New Roman" w:cs="Times New Roman"/>
+          <w:b/>
+          <w:bCs/>
+          <w:sz w:val="28"/>
+          <w:szCs w:val="28"/>
+        </w:rPr>
+        <w:t>Jango</w:t>
+      </w:r>
+      <w:proofErr w:type="spellEnd"/>
+      <w:r>
+        <w:rPr>
+          <w:rFonts w:ascii="Times New Roman" w:hAnsi="Times New Roman" w:cs="Times New Roman"/>
+          <w:b/>
+          <w:bCs/>
+          <w:sz w:val="28"/>
+          <w:szCs w:val="28"/>
+        </w:rPr>
         <w:t>»</w:t>
       </w:r>
     </w:p>
@@ -2855,25 +3752,7 @@
           <w:sz w:val="28"/>
           <w:szCs w:val="28"/>
         </w:rPr>
-        <w:t xml:space="preserve"> </w:t>
-      </w:r>
-      <w:proofErr w:type="gramStart"/>
-      <w:r>
-        <w:rPr>
-          <w:rFonts w:ascii="Times New Roman" w:hAnsi="Times New Roman" w:cs="Times New Roman"/>
-          <w:sz w:val="28"/>
-          <w:szCs w:val="28"/>
-        </w:rPr>
-        <w:t>- это</w:t>
-      </w:r>
-      <w:proofErr w:type="gramEnd"/>
-      <w:r>
-        <w:rPr>
-          <w:rFonts w:ascii="Times New Roman" w:hAnsi="Times New Roman" w:cs="Times New Roman"/>
-          <w:sz w:val="28"/>
-          <w:szCs w:val="28"/>
-        </w:rPr>
-        <w:t xml:space="preserve"> расширение, которое идентифицирует программное обеспечение, работающее на нашем веб-сайте, что позволяет некоторым ботам использовать известные ошибки, прежде чем вы сможете исправить ваш веб-сайт, по этой причине рекомендуется защитить веб-сайт от этого типа расширений. В нашем случае </w:t>
+        <w:t xml:space="preserve"> - это расширение, которое идентифицирует программное обеспечение, работающее на нашем веб-сайте, что позволяет некоторым ботам использовать известные ошибки, прежде чем вы сможете исправить ваш веб-сайт, по этой причине рекомендуется защитить веб-сайт от этого типа расширений. В нашем случае </w:t>
       </w:r>
       <w:proofErr w:type="spellStart"/>
       <w:r>
@@ -2891,16 +3770,7 @@
           <w:sz w:val="28"/>
           <w:szCs w:val="28"/>
         </w:rPr>
-        <w:t xml:space="preserve"> обнаруживается </w:t>
-      </w:r>
-      <w:r>
-        <w:rPr>
-          <w:rFonts w:ascii="Times New Roman" w:hAnsi="Times New Roman" w:cs="Times New Roman"/>
-          <w:sz w:val="28"/>
-          <w:szCs w:val="28"/>
-        </w:rPr>
-        <w:lastRenderedPageBreak/>
-        <w:t>«</w:t>
+        <w:t xml:space="preserve"> обнаруживается «</w:t>
       </w:r>
       <w:proofErr w:type="spellStart"/>
       <w:r>
@@ -2981,16 +3851,110 @@
           <w:sz w:val="28"/>
           <w:szCs w:val="28"/>
         </w:rPr>
+        <w:t xml:space="preserve"> - это панель администрирования, к которой можно получить доступ, используя URL-адрес по умолчанию * / </w:t>
+      </w:r>
+      <w:proofErr w:type="spellStart"/>
+      <w:r>
+        <w:rPr>
+          <w:rFonts w:ascii="Times New Roman" w:hAnsi="Times New Roman" w:cs="Times New Roman"/>
+          <w:sz w:val="28"/>
+          <w:szCs w:val="28"/>
+        </w:rPr>
+        <w:t>admin</w:t>
+      </w:r>
+      <w:proofErr w:type="spellEnd"/>
+      <w:r>
+        <w:rPr>
+          <w:rFonts w:ascii="Times New Roman" w:hAnsi="Times New Roman" w:cs="Times New Roman"/>
+          <w:sz w:val="28"/>
+          <w:szCs w:val="28"/>
+        </w:rPr>
+        <w:t>. Чтобы скрыть эту панель и избежать атак методом перебора, можно изменить этот URL-адрес. Для этого достаточно изменить файл urls.py и подставить:</w:t>
+      </w:r>
+    </w:p>
+    <w:p>
+      <w:pPr>
+        <w:jc w:val="both"/>
+        <w:rPr>
+          <w:rFonts w:ascii="Times New Roman" w:hAnsi="Times New Roman" w:cs="Times New Roman"/>
+          <w:sz w:val="28"/>
+          <w:szCs w:val="28"/>
+        </w:rPr>
+      </w:pPr>
+      <w:r>
+        <w:rPr>
+          <w:rFonts w:ascii="Times New Roman" w:hAnsi="Times New Roman" w:cs="Times New Roman"/>
+          <w:sz w:val="28"/>
+          <w:szCs w:val="28"/>
+        </w:rPr>
+        <w:t xml:space="preserve"># </w:t>
+      </w:r>
+      <w:proofErr w:type="spellStart"/>
+      <w:r>
+        <w:rPr>
+          <w:rFonts w:ascii="Times New Roman" w:hAnsi="Times New Roman" w:cs="Times New Roman"/>
+          <w:sz w:val="28"/>
+          <w:szCs w:val="28"/>
+        </w:rPr>
+        <w:t>Default</w:t>
+      </w:r>
+      <w:proofErr w:type="spellEnd"/>
+      <w:r>
+        <w:rPr>
+          <w:rFonts w:ascii="Times New Roman" w:hAnsi="Times New Roman" w:cs="Times New Roman"/>
+          <w:sz w:val="28"/>
+          <w:szCs w:val="28"/>
+        </w:rPr>
         <w:t xml:space="preserve"> </w:t>
       </w:r>
+      <w:proofErr w:type="spellStart"/>
+      <w:r>
+        <w:rPr>
+          <w:rFonts w:ascii="Times New Roman" w:hAnsi="Times New Roman" w:cs="Times New Roman"/>
+          <w:sz w:val="28"/>
+          <w:szCs w:val="28"/>
+        </w:rPr>
+        <w:t>admin</w:t>
+      </w:r>
+      <w:proofErr w:type="spellEnd"/>
+      <w:r>
+        <w:rPr>
+          <w:rFonts w:ascii="Times New Roman" w:hAnsi="Times New Roman" w:cs="Times New Roman"/>
+          <w:sz w:val="28"/>
+          <w:szCs w:val="28"/>
+        </w:rPr>
+        <w:t xml:space="preserve"> </w:t>
+      </w:r>
+      <w:proofErr w:type="spellStart"/>
+      <w:r>
+        <w:rPr>
+          <w:rFonts w:ascii="Times New Roman" w:hAnsi="Times New Roman" w:cs="Times New Roman"/>
+          <w:sz w:val="28"/>
+          <w:szCs w:val="28"/>
+        </w:rPr>
+        <w:t>url</w:t>
+      </w:r>
+      <w:proofErr w:type="spellEnd"/>
+    </w:p>
+    <w:p>
+      <w:pPr>
+        <w:jc w:val="both"/>
+        <w:rPr>
+          <w:rFonts w:ascii="Times New Roman" w:hAnsi="Times New Roman" w:cs="Times New Roman"/>
+          <w:sz w:val="28"/>
+          <w:szCs w:val="28"/>
+          <w:lang w:val="en-US"/>
+        </w:rPr>
+      </w:pPr>
       <w:proofErr w:type="gramStart"/>
       <w:r>
         <w:rPr>
           <w:rFonts w:ascii="Times New Roman" w:hAnsi="Times New Roman" w:cs="Times New Roman"/>
           <w:sz w:val="28"/>
           <w:szCs w:val="28"/>
-        </w:rPr>
-        <w:t>- это</w:t>
+          <w:lang w:val="en-US"/>
+        </w:rPr>
+        <w:t>url(</w:t>
       </w:r>
       <w:proofErr w:type="gramEnd"/>
       <w:r>
@@ -2998,143 +3962,9 @@
           <w:rFonts w:ascii="Times New Roman" w:hAnsi="Times New Roman" w:cs="Times New Roman"/>
           <w:sz w:val="28"/>
           <w:szCs w:val="28"/>
-        </w:rPr>
-        <w:t xml:space="preserve"> панель администрирования, к которой можно получить доступ, используя URL-адрес по умолчанию * / </w:t>
-      </w:r>
-      <w:proofErr w:type="spellStart"/>
-      <w:r>
-        <w:rPr>
-          <w:rFonts w:ascii="Times New Roman" w:hAnsi="Times New Roman" w:cs="Times New Roman"/>
-          <w:sz w:val="28"/>
-          <w:szCs w:val="28"/>
-        </w:rPr>
-        <w:t>admin</w:t>
-      </w:r>
-      <w:proofErr w:type="spellEnd"/>
-      <w:r>
-        <w:rPr>
-          <w:rFonts w:ascii="Times New Roman" w:hAnsi="Times New Roman" w:cs="Times New Roman"/>
-          <w:sz w:val="28"/>
-          <w:szCs w:val="28"/>
-        </w:rPr>
-        <w:t>. Чтобы скрыть эту панель и избежать атак методом перебора, можно изменить этот URL-адрес. Для этого достаточно изменить файл urls.py и подставить:</w:t>
-      </w:r>
-    </w:p>
-    <w:p>
-      <w:pPr>
-        <w:jc w:val="both"/>
-        <w:rPr>
-          <w:rFonts w:ascii="Times New Roman" w:hAnsi="Times New Roman" w:cs="Times New Roman"/>
-          <w:sz w:val="28"/>
-          <w:szCs w:val="28"/>
-        </w:rPr>
-      </w:pPr>
-      <w:r>
-        <w:rPr>
-          <w:rFonts w:ascii="Times New Roman" w:hAnsi="Times New Roman" w:cs="Times New Roman"/>
-          <w:sz w:val="28"/>
-          <w:szCs w:val="28"/>
-        </w:rPr>
-        <w:t xml:space="preserve"># </w:t>
-      </w:r>
-      <w:proofErr w:type="spellStart"/>
-      <w:r>
-        <w:rPr>
-          <w:rFonts w:ascii="Times New Roman" w:hAnsi="Times New Roman" w:cs="Times New Roman"/>
-          <w:sz w:val="28"/>
-          <w:szCs w:val="28"/>
-        </w:rPr>
-        <w:t>Default</w:t>
-      </w:r>
-      <w:proofErr w:type="spellEnd"/>
-      <w:r>
-        <w:rPr>
-          <w:rFonts w:ascii="Times New Roman" w:hAnsi="Times New Roman" w:cs="Times New Roman"/>
-          <w:sz w:val="28"/>
-          <w:szCs w:val="28"/>
-        </w:rPr>
-        <w:t xml:space="preserve"> </w:t>
-      </w:r>
-      <w:proofErr w:type="spellStart"/>
-      <w:r>
-        <w:rPr>
-          <w:rFonts w:ascii="Times New Roman" w:hAnsi="Times New Roman" w:cs="Times New Roman"/>
-          <w:sz w:val="28"/>
-          <w:szCs w:val="28"/>
-        </w:rPr>
-        <w:t>admin</w:t>
-      </w:r>
-      <w:proofErr w:type="spellEnd"/>
-      <w:r>
-        <w:rPr>
-          <w:rFonts w:ascii="Times New Roman" w:hAnsi="Times New Roman" w:cs="Times New Roman"/>
-          <w:sz w:val="28"/>
-          <w:szCs w:val="28"/>
-        </w:rPr>
-        <w:t xml:space="preserve"> </w:t>
-      </w:r>
-      <w:proofErr w:type="spellStart"/>
-      <w:r>
-        <w:rPr>
-          <w:rFonts w:ascii="Times New Roman" w:hAnsi="Times New Roman" w:cs="Times New Roman"/>
-          <w:sz w:val="28"/>
-          <w:szCs w:val="28"/>
-        </w:rPr>
-        <w:t>url</w:t>
-      </w:r>
-      <w:proofErr w:type="spellEnd"/>
-    </w:p>
-    <w:p>
-      <w:pPr>
-        <w:jc w:val="both"/>
-        <w:rPr>
-          <w:rFonts w:ascii="Times New Roman" w:hAnsi="Times New Roman" w:cs="Times New Roman"/>
-          <w:sz w:val="28"/>
-          <w:szCs w:val="28"/>
           <w:lang w:val="en-US"/>
         </w:rPr>
-      </w:pPr>
-      <w:proofErr w:type="spellStart"/>
-      <w:proofErr w:type="gramStart"/>
-      <w:r>
-        <w:rPr>
-          <w:rFonts w:ascii="Times New Roman" w:hAnsi="Times New Roman" w:cs="Times New Roman"/>
-          <w:sz w:val="28"/>
-          <w:szCs w:val="28"/>
-          <w:lang w:val="en-US"/>
-        </w:rPr>
-        <w:t>url</w:t>
-      </w:r>
-      <w:proofErr w:type="spellEnd"/>
-      <w:r>
-        <w:rPr>
-          <w:rFonts w:ascii="Times New Roman" w:hAnsi="Times New Roman" w:cs="Times New Roman"/>
-          <w:sz w:val="28"/>
-          <w:szCs w:val="28"/>
-          <w:lang w:val="en-US"/>
-        </w:rPr>
-        <w:t>(</w:t>
-      </w:r>
-      <w:proofErr w:type="spellStart"/>
-      <w:proofErr w:type="gramEnd"/>
-      <w:r>
-        <w:rPr>
-          <w:rFonts w:ascii="Times New Roman" w:hAnsi="Times New Roman" w:cs="Times New Roman"/>
-          <w:sz w:val="28"/>
-          <w:szCs w:val="28"/>
-          <w:lang w:val="en-US"/>
-        </w:rPr>
-        <w:t>r'^admin</w:t>
-      </w:r>
-      <w:proofErr w:type="spellEnd"/>
-      <w:r>
-        <w:rPr>
-          <w:rFonts w:ascii="Times New Roman" w:hAnsi="Times New Roman" w:cs="Times New Roman"/>
-          <w:sz w:val="28"/>
-          <w:szCs w:val="28"/>
-          <w:lang w:val="en-US"/>
-        </w:rPr>
-        <w:t xml:space="preserve">/', </w:t>
+        <w:t xml:space="preserve">r'^admin/', </w:t>
       </w:r>
       <w:proofErr w:type="spellStart"/>
       <w:r>
@@ -3331,25 +4161,7 @@
           <w:szCs w:val="28"/>
         </w:rPr>
         <w:tab/>
-        <w:t xml:space="preserve">Обеспечить деактивацию DEBUG в производственной среде, иначе может быть предоставлен большой объем информации посетителям с плохими намерениями. Помните, </w:t>
-      </w:r>
-      <w:proofErr w:type="gramStart"/>
-      <w:r>
-        <w:rPr>
-          <w:rFonts w:ascii="Times New Roman" w:hAnsi="Times New Roman" w:cs="Times New Roman"/>
-          <w:sz w:val="28"/>
-          <w:szCs w:val="28"/>
-        </w:rPr>
-        <w:t>что</w:t>
-      </w:r>
-      <w:proofErr w:type="gramEnd"/>
-      <w:r>
-        <w:rPr>
-          <w:rFonts w:ascii="Times New Roman" w:hAnsi="Times New Roman" w:cs="Times New Roman"/>
-          <w:sz w:val="28"/>
-          <w:szCs w:val="28"/>
-        </w:rPr>
-        <w:t xml:space="preserve"> если вы оставите DEBUG равным </w:t>
+        <w:t xml:space="preserve">Обеспечить деактивацию DEBUG в производственной среде, иначе может быть предоставлен большой объем информации посетителям с плохими намерениями. Помните, что если вы оставите DEBUG равным </w:t>
       </w:r>
       <w:proofErr w:type="spellStart"/>
       <w:r>
@@ -3395,6 +4207,7 @@
           <w:sz w:val="28"/>
           <w:szCs w:val="28"/>
         </w:rPr>
+        <w:lastRenderedPageBreak/>
         <w:t>5.</w:t>
       </w:r>
       <w:r>
@@ -3442,7 +4255,6 @@
           <w:szCs w:val="28"/>
           <w:lang w:val="en-US"/>
         </w:rPr>
-        <w:lastRenderedPageBreak/>
         <w:t>&lt;form action="" method="post"</w:t>
       </w:r>
       <w:proofErr w:type="gramStart"/>
@@ -3734,33 +4546,15 @@
           <w:sz w:val="28"/>
           <w:szCs w:val="28"/>
         </w:rPr>
-        <w:t xml:space="preserve"> </w:t>
-      </w:r>
-      <w:proofErr w:type="gramStart"/>
-      <w:r>
-        <w:rPr>
-          <w:rFonts w:ascii="Times New Roman" w:hAnsi="Times New Roman" w:cs="Times New Roman"/>
-          <w:sz w:val="28"/>
-          <w:szCs w:val="28"/>
-        </w:rPr>
-        <w:t xml:space="preserve">- </w:t>
-      </w:r>
-      <w:r>
-        <w:rPr>
-          <w:rFonts w:ascii="Times New Roman" w:hAnsi="Times New Roman" w:cs="Times New Roman"/>
-          <w:sz w:val="28"/>
-          <w:szCs w:val="28"/>
-        </w:rPr>
-        <w:t>это</w:t>
-      </w:r>
-      <w:proofErr w:type="gramEnd"/>
-      <w:r>
-        <w:rPr>
-          <w:rFonts w:ascii="Times New Roman" w:hAnsi="Times New Roman" w:cs="Times New Roman"/>
-          <w:sz w:val="28"/>
-          <w:szCs w:val="28"/>
-        </w:rPr>
-        <w:t xml:space="preserve"> использовать команду:</w:t>
+        <w:t xml:space="preserve"> - </w:t>
+      </w:r>
+      <w:r>
+        <w:rPr>
+          <w:rFonts w:ascii="Times New Roman" w:hAnsi="Times New Roman" w:cs="Times New Roman"/>
+          <w:sz w:val="28"/>
+          <w:szCs w:val="28"/>
+        </w:rPr>
+        <w:t>это использовать команду:</w:t>
       </w:r>
     </w:p>
     <w:p>
@@ -3898,7 +4692,7 @@
     </w:p>
     <w:sectPr>
       <w:pgSz w:w="16838" w:h="11906" w:orient="landscape"/>
-      <w:pgMar w:top="1701" w:right="1134" w:bottom="850" w:left="1134" w:header="708" w:footer="708" w:gutter="0"/>
+      <w:pgMar w:top="850" w:right="1134" w:bottom="1701" w:left="1134" w:header="708" w:footer="708" w:gutter="0"/>
       <w:cols w:space="708"/>
       <w:docGrid w:linePitch="360"/>
     </w:sectPr>
@@ -3907,8 +4701,8 @@
 </file>
 
 <file path=word/numbering.xml><?xml version="1.0" encoding="utf-8"?>
-<w:numbering xmlns:wpc="http://schemas.microsoft.com/office/word/2010/wordprocessingCanvas" xmlns:cx="http://schemas.microsoft.com/office/drawing/2014/chartex" xmlns:cx1="http://schemas.microsoft.com/office/drawing/2015/9/8/chartex" xmlns:cx2="http://schemas.microsoft.com/office/drawing/2015/10/21/chartex" xmlns:cx3="http://schemas.microsoft.com/office/drawing/2016/5/9/chartex" xmlns:cx4="http://schemas.microsoft.com/office/drawing/2016/5/10/chartex" xmlns:cx5="http://schemas.microsoft.com/office/drawing/2016/5/11/chartex" xmlns:cx6="http://schemas.microsoft.com/office/drawing/2016/5/12/chartex" xmlns:cx7="http://schemas.microsoft.com/office/drawing/2016/5/13/chartex" xmlns:cx8="http://schemas.microsoft.com/office/drawing/2016/5/14/chartex" xmlns:mc="http://schemas.openxmlformats.org/markup-compatibility/2006" xmlns:aink="http://schemas.microsoft.com/office/drawing/2016/ink" xmlns:am3d="http://schemas.microsoft.com/office/drawing/2017/model3d" xmlns:o="urn:schemas-microsoft-com:office:office" xmlns:r="http://schemas.openxmlformats.org/officeDocument/2006/relationships" xmlns:m="http://schemas.openxmlformats.org/officeDocument/2006/math" xmlns:v="urn:schemas-microsoft-com:vml" xmlns:wp14="http://schemas.microsoft.com/office/word/2010/wordprocessingDrawing" xmlns:wp="http://schemas.openxmlformats.org/drawingml/2006/wordprocessingDrawing" xmlns:w10="urn:schemas-microsoft-com:office:word" xmlns:w="http://schemas.openxmlformats.org/wordprocessingml/2006/main" xmlns:w14="http://schemas.microsoft.com/office/word/2010/wordml" xmlns:w15="http://schemas.microsoft.com/office/word/2012/wordml" xmlns:w16cex="http://schemas.microsoft.com/office/word/2018/wordml/cex" xmlns:w16cid="http://schemas.microsoft.com/office/word/2016/wordml/cid" xmlns:w16="http://schemas.microsoft.com/office/word/2018/wordml" xmlns:w16se="http://schemas.microsoft.com/office/word/2015/wordml/symex" xmlns:wpg="http://schemas.microsoft.com/office/word/2010/wordprocessingGroup" xmlns:wpi="http://schemas.microsoft.com/office/word/2010/wordprocessingInk" xmlns:wne="http://schemas.microsoft.com/office/word/2006/wordml" xmlns:wps="http://schemas.microsoft.com/office/word/2010/wordprocessingShape" mc:Ignorable="w14 w15 w16se w16cid w16 w16cex wp14">
-  <w:abstractNum w:abstractNumId="0" w15:restartNumberingAfterBreak="0">
+<w:numbering xmlns:wpc="http://schemas.microsoft.com/office/word/2010/wordprocessingCanvas" xmlns:mc="http://schemas.openxmlformats.org/markup-compatibility/2006" xmlns:o="urn:schemas-microsoft-com:office:office" xmlns:r="http://schemas.openxmlformats.org/officeDocument/2006/relationships" xmlns:m="http://schemas.openxmlformats.org/officeDocument/2006/math" xmlns:v="urn:schemas-microsoft-com:vml" xmlns:wp14="http://schemas.microsoft.com/office/word/2010/wordprocessingDrawing" xmlns:wp="http://schemas.openxmlformats.org/drawingml/2006/wordprocessingDrawing" xmlns:w10="urn:schemas-microsoft-com:office:word" xmlns:w="http://schemas.openxmlformats.org/wordprocessingml/2006/main" xmlns:w14="http://schemas.microsoft.com/office/word/2010/wordml" xmlns:w15="http://schemas.microsoft.com/office/word/2012/wordml" xmlns:wpg="http://schemas.microsoft.com/office/word/2010/wordprocessingGroup" xmlns:wpi="http://schemas.microsoft.com/office/word/2010/wordprocessingInk" xmlns:wne="http://schemas.microsoft.com/office/word/2006/wordml" xmlns:wps="http://schemas.microsoft.com/office/word/2010/wordprocessingShape" mc:Ignorable="w14 w15 wp14">
+  <w:abstractNum w:abstractNumId="0">
     <w:nsid w:val="4B425A6D"/>
     <w:multiLevelType w:val="hybridMultilevel"/>
     <w:tmpl w:val="942A7398"/>
@@ -4001,7 +4795,7 @@
 </file>
 
 <file path=word/styles.xml><?xml version="1.0" encoding="utf-8"?>
-<w:styles xmlns:mc="http://schemas.openxmlformats.org/markup-compatibility/2006" xmlns:r="http://schemas.openxmlformats.org/officeDocument/2006/relationships" xmlns:w="http://schemas.openxmlformats.org/wordprocessingml/2006/main" xmlns:w14="http://schemas.microsoft.com/office/word/2010/wordml" xmlns:w15="http://schemas.microsoft.com/office/word/2012/wordml" xmlns:w16cex="http://schemas.microsoft.com/office/word/2018/wordml/cex" xmlns:w16cid="http://schemas.microsoft.com/office/word/2016/wordml/cid" xmlns:w16="http://schemas.microsoft.com/office/word/2018/wordml" xmlns:w16se="http://schemas.microsoft.com/office/word/2015/wordml/symex" mc:Ignorable="w14 w15 w16se w16cid w16 w16cex">
+<w:styles xmlns:mc="http://schemas.openxmlformats.org/markup-compatibility/2006" xmlns:r="http://schemas.openxmlformats.org/officeDocument/2006/relationships" xmlns:w="http://schemas.openxmlformats.org/wordprocessingml/2006/main" xmlns:w14="http://schemas.microsoft.com/office/word/2010/wordml" xmlns:w15="http://schemas.microsoft.com/office/word/2012/wordml" mc:Ignorable="w14 w15">
   <w:docDefaults>
     <w:rPrDefault>
       <w:rPr>
@@ -4017,7 +4811,7 @@
       </w:pPr>
     </w:pPrDefault>
   </w:docDefaults>
-  <w:latentStyles w:defLockedState="0" w:defUIPriority="99" w:defSemiHidden="0" w:defUnhideWhenUsed="0" w:defQFormat="0" w:count="376">
+  <w:latentStyles w:defLockedState="0" w:defUIPriority="99" w:defSemiHidden="0" w:defUnhideWhenUsed="0" w:defQFormat="0" w:count="371">
     <w:lsdException w:name="Normal" w:uiPriority="0" w:qFormat="1"/>
     <w:lsdException w:name="heading 1" w:uiPriority="9" w:qFormat="1"/>
     <w:lsdException w:name="heading 2" w:semiHidden="1" w:uiPriority="9" w:unhideWhenUsed="1" w:qFormat="1"/>
@@ -4389,11 +5183,6 @@
     <w:lsdException w:name="List Table 5 Dark Accent 6" w:uiPriority="50"/>
     <w:lsdException w:name="List Table 6 Colorful Accent 6" w:uiPriority="51"/>
     <w:lsdException w:name="List Table 7 Colorful Accent 6" w:uiPriority="52"/>
-    <w:lsdException w:name="Mention" w:semiHidden="1" w:unhideWhenUsed="1"/>
-    <w:lsdException w:name="Smart Hyperlink" w:semiHidden="1" w:unhideWhenUsed="1"/>
-    <w:lsdException w:name="Hashtag" w:semiHidden="1" w:unhideWhenUsed="1"/>
-    <w:lsdException w:name="Unresolved Mention" w:semiHidden="1" w:unhideWhenUsed="1"/>
-    <w:lsdException w:name="Smart Link" w:semiHidden="1" w:unhideWhenUsed="1"/>
   </w:latentStyles>
   <w:style w:type="paragraph" w:default="1" w:styleId="a">
     <w:name w:val="Normal"/>
@@ -4436,6 +5225,7 @@
       <w:spacing w:after="0" w:line="240" w:lineRule="auto"/>
     </w:pPr>
     <w:tblPr>
+      <w:tblInd w:w="0" w:type="dxa"/>
       <w:tblBorders>
         <w:top w:val="single" w:sz="4" w:space="0" w:color="auto"/>
         <w:left w:val="single" w:sz="4" w:space="0" w:color="auto"/>
@@ -4444,6 +5234,12 @@
         <w:insideH w:val="single" w:sz="4" w:space="0" w:color="auto"/>
         <w:insideV w:val="single" w:sz="4" w:space="0" w:color="auto"/>
       </w:tblBorders>
+      <w:tblCellMar>
+        <w:top w:w="0" w:type="dxa"/>
+        <w:left w:w="108" w:type="dxa"/>
+        <w:bottom w:w="0" w:type="dxa"/>
+        <w:right w:w="108" w:type="dxa"/>
+      </w:tblCellMar>
     </w:tblPr>
   </w:style>
   <w:style w:type="character" w:styleId="a4">
@@ -4470,6 +5266,61 @@
     <w:rPr>
       <w:rFonts w:ascii="Times New Roman" w:eastAsia="Times New Roman" w:hAnsi="Times New Roman" w:cs="Times New Roman"/>
       <w:lang w:eastAsia="ru-RU" w:bidi="ru-RU"/>
+    </w:rPr>
+  </w:style>
+  <w:style w:type="table" w:customStyle="1" w:styleId="TableNormal">
+    <w:name w:val="Table Normal"/>
+    <w:uiPriority w:val="2"/>
+    <w:semiHidden/>
+    <w:unhideWhenUsed/>
+    <w:qFormat/>
+    <w:rsid w:val="00F118EB"/>
+    <w:pPr>
+      <w:spacing w:after="0" w:line="240" w:lineRule="auto"/>
+    </w:pPr>
+    <w:rPr>
+      <w:lang w:val="en-US"/>
+    </w:rPr>
+    <w:tblPr>
+      <w:tblInd w:w="0" w:type="dxa"/>
+      <w:tblCellMar>
+        <w:top w:w="0" w:type="dxa"/>
+        <w:left w:w="0" w:type="dxa"/>
+        <w:bottom w:w="0" w:type="dxa"/>
+        <w:right w:w="0" w:type="dxa"/>
+      </w:tblCellMar>
+    </w:tblPr>
+  </w:style>
+  <w:style w:type="paragraph" w:customStyle="1" w:styleId="TableParagraph">
+    <w:name w:val="Table Paragraph"/>
+    <w:basedOn w:val="a"/>
+    <w:uiPriority w:val="1"/>
+    <w:qFormat/>
+    <w:rsid w:val="00F118EB"/>
+    <w:pPr>
+      <w:spacing w:before="46" w:after="0" w:line="240" w:lineRule="auto"/>
+      <w:jc w:val="center"/>
+    </w:pPr>
+    <w:rPr>
+      <w:rFonts w:ascii="Times New Roman" w:eastAsia="Times New Roman" w:hAnsi="Times New Roman" w:cs="Times New Roman"/>
+      <w:lang w:eastAsia="ru-RU" w:bidi="ru-RU"/>
+    </w:rPr>
+  </w:style>
+  <w:style w:type="paragraph" w:styleId="a6">
+    <w:name w:val="Normal (Web)"/>
+    <w:basedOn w:val="a"/>
+    <w:uiPriority w:val="99"/>
+    <w:semiHidden/>
+    <w:unhideWhenUsed/>
+    <w:rsid w:val="00F118EB"/>
+    <w:pPr>
+      <w:spacing w:before="100" w:beforeAutospacing="1" w:after="100" w:afterAutospacing="1" w:line="240" w:lineRule="auto"/>
+    </w:pPr>
+    <w:rPr>
+      <w:rFonts w:ascii="Times New Roman" w:eastAsia="Times New Roman" w:hAnsi="Times New Roman" w:cs="Times New Roman"/>
+      <w:sz w:val="24"/>
+      <w:szCs w:val="24"/>
+      <w:lang w:eastAsia="ru-RU"/>
     </w:rPr>
   </w:style>
 </w:styles>

--- a/src/УЯЗВИМОСТИ И МЕТОДИЧЕСКИЕ РЕКОМЕНДАЦИИ (backend).docx
+++ b/src/УЯЗВИМОСТИ И МЕТОДИЧЕСКИЕ РЕКОМЕНДАЦИИ (backend).docx
@@ -33,10 +33,8 @@
               <w:rPr>
                 <w:sz w:val="28"/>
                 <w:szCs w:val="28"/>
-                <w:lang w:val="ru-RU"/>
-              </w:rPr>
-            </w:pPr>
-            <w:bookmarkStart w:id="0" w:name="_GoBack"/>
+              </w:rPr>
+            </w:pPr>
           </w:p>
           <w:p>
             <w:pPr>
@@ -579,7 +577,6 @@
                 <w:lang w:val="ru-RU"/>
               </w:rPr>
             </w:pPr>
-            <w:proofErr w:type="spellStart"/>
             <w:r>
               <w:rPr>
                 <w:color w:val="000000"/>
@@ -587,9 +584,10 @@
                 <w:szCs w:val="28"/>
                 <w:lang w:val="ru-RU"/>
               </w:rPr>
-              <w:t>Констанитов</w:t>
-            </w:r>
-            <w:proofErr w:type="spellEnd"/>
+              <w:t>Константинов</w:t>
+            </w:r>
+            <w:bookmarkStart w:id="0" w:name="_GoBack"/>
+            <w:bookmarkEnd w:id="0"/>
             <w:r>
               <w:rPr>
                 <w:color w:val="000000"/>
@@ -714,7 +712,6 @@
         </w:sectPr>
       </w:pPr>
     </w:p>
-    <w:bookmarkEnd w:id="0"/>
     <w:p>
       <w:pPr>
         <w:jc w:val="center"/>
@@ -3946,6 +3943,7 @@
           <w:lang w:val="en-US"/>
         </w:rPr>
       </w:pPr>
+      <w:proofErr w:type="spellStart"/>
       <w:proofErr w:type="gramStart"/>
       <w:r>
         <w:rPr>
@@ -3954,8 +3952,19 @@
           <w:szCs w:val="28"/>
           <w:lang w:val="en-US"/>
         </w:rPr>
-        <w:t>url(</w:t>
-      </w:r>
+        <w:t>url</w:t>
+      </w:r>
+      <w:proofErr w:type="spellEnd"/>
+      <w:r>
+        <w:rPr>
+          <w:rFonts w:ascii="Times New Roman" w:hAnsi="Times New Roman" w:cs="Times New Roman"/>
+          <w:sz w:val="28"/>
+          <w:szCs w:val="28"/>
+          <w:lang w:val="en-US"/>
+        </w:rPr>
+        <w:t>(</w:t>
+      </w:r>
+      <w:proofErr w:type="spellStart"/>
       <w:proofErr w:type="gramEnd"/>
       <w:r>
         <w:rPr>
@@ -3964,7 +3973,17 @@
           <w:szCs w:val="28"/>
           <w:lang w:val="en-US"/>
         </w:rPr>
-        <w:t xml:space="preserve">r'^admin/', </w:t>
+        <w:t>r'^admin</w:t>
+      </w:r>
+      <w:proofErr w:type="spellEnd"/>
+      <w:r>
+        <w:rPr>
+          <w:rFonts w:ascii="Times New Roman" w:hAnsi="Times New Roman" w:cs="Times New Roman"/>
+          <w:sz w:val="28"/>
+          <w:szCs w:val="28"/>
+          <w:lang w:val="en-US"/>
+        </w:rPr>
+        <w:t xml:space="preserve">/', </w:t>
       </w:r>
       <w:proofErr w:type="spellStart"/>
       <w:r>
